--- a/Python学习6-while循环与for循环详解.docx
+++ b/Python学习6-while循环与for循环详解.docx
@@ -2,6 +2,3844 @@
 <file path=word/document.xml><?xml version="1.0" encoding="utf-8"?>
 <w:document xmlns:ve="http://schemas.openxmlformats.org/markup-compatibility/2006" xmlns:o="urn:schemas-microsoft-com:office:office" xmlns:r="http://schemas.openxmlformats.org/officeDocument/2006/relationships" xmlns:m="http://schemas.openxmlformats.org/officeDocument/2006/math" xmlns:v="urn:schemas-microsoft-com:vml" xmlns:wp="http://schemas.openxmlformats.org/drawingml/2006/wordprocessingDrawing" xmlns:w10="urn:schemas-microsoft-com:office:word" xmlns:w="http://schemas.openxmlformats.org/wordprocessingml/2006/main" xmlns:wne="http://schemas.microsoft.com/office/word/2006/wordml">
   <w:body>
+    <w:p>
+      <w:pPr>
+        <w:spacing w:line="400" w:lineRule="exact"/>
+        <w:rPr>
+          <w:rFonts w:ascii="Times New Roman" w:hAnsi="Times New Roman" w:cs="Times New Roman" w:hint="eastAsia"/>
+          <w:sz w:val="28"/>
+          <w:szCs w:val="28"/>
+        </w:rPr>
+      </w:pPr>
+      <w:r>
+        <w:rPr>
+          <w:rFonts w:ascii="Times New Roman" w:hAnsi="Times New Roman" w:cs="Times New Roman" w:hint="eastAsia"/>
+          <w:sz w:val="28"/>
+          <w:szCs w:val="28"/>
+        </w:rPr>
+        <w:t>例：</w:t>
+      </w:r>
+      <w:r>
+        <w:rPr>
+          <w:rFonts w:ascii="Times New Roman" w:hAnsi="Times New Roman" w:cs="Times New Roman" w:hint="eastAsia"/>
+          <w:sz w:val="28"/>
+          <w:szCs w:val="28"/>
+        </w:rPr>
+        <w:t>程序</w:t>
+      </w:r>
+      <w:r>
+        <w:rPr>
+          <w:rFonts w:ascii="Times New Roman" w:hAnsi="Times New Roman" w:cs="Times New Roman" w:hint="eastAsia"/>
+          <w:sz w:val="28"/>
+          <w:szCs w:val="28"/>
+        </w:rPr>
+        <w:t>input_test/while_test3.py</w:t>
+      </w:r>
+    </w:p>
+    <w:p>
+      <w:pPr>
+        <w:widowControl/>
+        <w:shd w:val="clear" w:color="auto" w:fill="2B2B2B"/>
+        <w:tabs>
+          <w:tab w:val="left" w:pos="916"/>
+          <w:tab w:val="left" w:pos="1832"/>
+          <w:tab w:val="left" w:pos="2748"/>
+          <w:tab w:val="left" w:pos="3664"/>
+          <w:tab w:val="left" w:pos="4580"/>
+          <w:tab w:val="left" w:pos="5496"/>
+          <w:tab w:val="left" w:pos="6412"/>
+          <w:tab w:val="left" w:pos="7328"/>
+          <w:tab w:val="left" w:pos="8244"/>
+          <w:tab w:val="left" w:pos="9160"/>
+          <w:tab w:val="left" w:pos="10076"/>
+          <w:tab w:val="left" w:pos="10992"/>
+          <w:tab w:val="left" w:pos="11908"/>
+          <w:tab w:val="left" w:pos="12824"/>
+          <w:tab w:val="left" w:pos="13740"/>
+          <w:tab w:val="left" w:pos="14656"/>
+        </w:tabs>
+        <w:jc w:val="left"/>
+        <w:rPr>
+          <w:rFonts w:ascii="Consolas" w:eastAsia="宋体" w:hAnsi="Consolas" w:cs="宋体"/>
+          <w:color w:val="A9B7C6"/>
+          <w:kern w:val="0"/>
+          <w:sz w:val="24"/>
+          <w:szCs w:val="24"/>
+        </w:rPr>
+      </w:pPr>
+      <w:r>
+        <w:rPr>
+          <w:rFonts w:ascii="Consolas" w:eastAsia="宋体" w:hAnsi="Consolas" w:cs="宋体"/>
+          <w:color w:val="A9B7C6"/>
+          <w:kern w:val="0"/>
+          <w:sz w:val="24"/>
+          <w:szCs w:val="24"/>
+        </w:rPr>
+        <w:t xml:space="preserve">x = </w:t>
+      </w:r>
+      <w:r>
+        <w:rPr>
+          <w:rFonts w:ascii="Consolas" w:eastAsia="宋体" w:hAnsi="Consolas" w:cs="宋体"/>
+          <w:color w:val="6A8759"/>
+          <w:kern w:val="0"/>
+          <w:sz w:val="24"/>
+          <w:szCs w:val="24"/>
+        </w:rPr>
+        <w:t>'spam'</w:t>
+      </w:r>
+      <w:r>
+        <w:rPr>
+          <w:rFonts w:ascii="Consolas" w:eastAsia="宋体" w:hAnsi="Consolas" w:cs="宋体"/>
+          <w:color w:val="6A8759"/>
+          <w:kern w:val="0"/>
+          <w:sz w:val="24"/>
+          <w:szCs w:val="24"/>
+        </w:rPr>
+        <w:br/>
+      </w:r>
+      <w:r>
+        <w:rPr>
+          <w:rFonts w:ascii="Consolas" w:eastAsia="宋体" w:hAnsi="Consolas" w:cs="宋体"/>
+          <w:color w:val="CC7832"/>
+          <w:kern w:val="0"/>
+          <w:sz w:val="24"/>
+          <w:szCs w:val="24"/>
+        </w:rPr>
+        <w:t xml:space="preserve">while </w:t>
+      </w:r>
+      <w:r>
+        <w:rPr>
+          <w:rFonts w:ascii="Consolas" w:eastAsia="宋体" w:hAnsi="Consolas" w:cs="宋体"/>
+          <w:color w:val="A9B7C6"/>
+          <w:kern w:val="0"/>
+          <w:sz w:val="24"/>
+          <w:szCs w:val="24"/>
+        </w:rPr>
+        <w:t>x:</w:t>
+      </w:r>
+      <w:r>
+        <w:rPr>
+          <w:rFonts w:ascii="Consolas" w:eastAsia="宋体" w:hAnsi="Consolas" w:cs="宋体"/>
+          <w:color w:val="A9B7C6"/>
+          <w:kern w:val="0"/>
+          <w:sz w:val="24"/>
+          <w:szCs w:val="24"/>
+        </w:rPr>
+        <w:br/>
+        <w:t xml:space="preserve">    </w:t>
+      </w:r>
+      <w:r>
+        <w:rPr>
+          <w:rFonts w:ascii="Consolas" w:eastAsia="宋体" w:hAnsi="Consolas" w:cs="宋体"/>
+          <w:color w:val="8888C6"/>
+          <w:kern w:val="0"/>
+          <w:sz w:val="24"/>
+          <w:szCs w:val="24"/>
+        </w:rPr>
+        <w:t>print</w:t>
+      </w:r>
+      <w:r>
+        <w:rPr>
+          <w:rFonts w:ascii="Consolas" w:eastAsia="宋体" w:hAnsi="Consolas" w:cs="宋体"/>
+          <w:color w:val="A9B7C6"/>
+          <w:kern w:val="0"/>
+          <w:sz w:val="24"/>
+          <w:szCs w:val="24"/>
+        </w:rPr>
+        <w:t>(x</w:t>
+      </w:r>
+      <w:r>
+        <w:rPr>
+          <w:rFonts w:ascii="Consolas" w:eastAsia="宋体" w:hAnsi="Consolas" w:cs="宋体"/>
+          <w:color w:val="CC7832"/>
+          <w:kern w:val="0"/>
+          <w:sz w:val="24"/>
+          <w:szCs w:val="24"/>
+        </w:rPr>
+        <w:t xml:space="preserve">, </w:t>
+      </w:r>
+      <w:r>
+        <w:rPr>
+          <w:rFonts w:ascii="Consolas" w:eastAsia="宋体" w:hAnsi="Consolas" w:cs="宋体"/>
+          <w:color w:val="AA4926"/>
+          <w:kern w:val="0"/>
+          <w:sz w:val="24"/>
+          <w:szCs w:val="24"/>
+        </w:rPr>
+        <w:t>end</w:t>
+      </w:r>
+      <w:r>
+        <w:rPr>
+          <w:rFonts w:ascii="Consolas" w:eastAsia="宋体" w:hAnsi="Consolas" w:cs="宋体"/>
+          <w:color w:val="A9B7C6"/>
+          <w:kern w:val="0"/>
+          <w:sz w:val="24"/>
+          <w:szCs w:val="24"/>
+        </w:rPr>
+        <w:t>=</w:t>
+      </w:r>
+      <w:r>
+        <w:rPr>
+          <w:rFonts w:ascii="Consolas" w:eastAsia="宋体" w:hAnsi="Consolas" w:cs="宋体"/>
+          <w:color w:val="6A8759"/>
+          <w:kern w:val="0"/>
+          <w:sz w:val="24"/>
+          <w:szCs w:val="24"/>
+        </w:rPr>
+        <w:t>' '</w:t>
+      </w:r>
+      <w:r>
+        <w:rPr>
+          <w:rFonts w:ascii="Consolas" w:eastAsia="宋体" w:hAnsi="Consolas" w:cs="宋体"/>
+          <w:color w:val="A9B7C6"/>
+          <w:kern w:val="0"/>
+          <w:sz w:val="24"/>
+          <w:szCs w:val="24"/>
+        </w:rPr>
+        <w:t xml:space="preserve">)  </w:t>
+      </w:r>
+      <w:r>
+        <w:rPr>
+          <w:rFonts w:ascii="Consolas" w:eastAsia="宋体" w:hAnsi="Consolas" w:cs="宋体"/>
+          <w:color w:val="808080"/>
+          <w:kern w:val="0"/>
+          <w:sz w:val="24"/>
+          <w:szCs w:val="24"/>
+        </w:rPr>
+        <w:t># spam pam am m</w:t>
+      </w:r>
+      <w:r>
+        <w:rPr>
+          <w:rFonts w:ascii="Consolas" w:eastAsia="宋体" w:hAnsi="Consolas" w:cs="宋体"/>
+          <w:color w:val="808080"/>
+          <w:kern w:val="0"/>
+          <w:sz w:val="24"/>
+          <w:szCs w:val="24"/>
+        </w:rPr>
+        <w:br/>
+        <w:t xml:space="preserve">    </w:t>
+      </w:r>
+      <w:r>
+        <w:rPr>
+          <w:rFonts w:ascii="Consolas" w:eastAsia="宋体" w:hAnsi="Consolas" w:cs="宋体"/>
+          <w:color w:val="A9B7C6"/>
+          <w:kern w:val="0"/>
+          <w:sz w:val="24"/>
+          <w:szCs w:val="24"/>
+        </w:rPr>
+        <w:t>x = x[</w:t>
+      </w:r>
+      <w:r>
+        <w:rPr>
+          <w:rFonts w:ascii="Consolas" w:eastAsia="宋体" w:hAnsi="Consolas" w:cs="宋体"/>
+          <w:color w:val="6897BB"/>
+          <w:kern w:val="0"/>
+          <w:sz w:val="24"/>
+          <w:szCs w:val="24"/>
+        </w:rPr>
+        <w:t>1</w:t>
+      </w:r>
+      <w:r>
+        <w:rPr>
+          <w:rFonts w:ascii="Consolas" w:eastAsia="宋体" w:hAnsi="Consolas" w:cs="宋体"/>
+          <w:color w:val="A9B7C6"/>
+          <w:kern w:val="0"/>
+          <w:sz w:val="24"/>
+          <w:szCs w:val="24"/>
+        </w:rPr>
+        <w:t>:]</w:t>
+      </w:r>
+      <w:r>
+        <w:rPr>
+          <w:rFonts w:ascii="Consolas" w:eastAsia="宋体" w:hAnsi="Consolas" w:cs="宋体"/>
+          <w:color w:val="A9B7C6"/>
+          <w:kern w:val="0"/>
+          <w:sz w:val="24"/>
+          <w:szCs w:val="24"/>
+        </w:rPr>
+        <w:br/>
+      </w:r>
+      <w:r>
+        <w:rPr>
+          <w:rFonts w:ascii="Consolas" w:eastAsia="宋体" w:hAnsi="Consolas" w:cs="宋体"/>
+          <w:color w:val="8888C6"/>
+          <w:kern w:val="0"/>
+          <w:sz w:val="24"/>
+          <w:szCs w:val="24"/>
+        </w:rPr>
+        <w:t>print</w:t>
+      </w:r>
+      <w:r>
+        <w:rPr>
+          <w:rFonts w:ascii="Consolas" w:eastAsia="宋体" w:hAnsi="Consolas" w:cs="宋体"/>
+          <w:color w:val="A9B7C6"/>
+          <w:kern w:val="0"/>
+          <w:sz w:val="24"/>
+          <w:szCs w:val="24"/>
+        </w:rPr>
+        <w:t>()</w:t>
+      </w:r>
+      <w:r>
+        <w:rPr>
+          <w:rFonts w:ascii="Consolas" w:eastAsia="宋体" w:hAnsi="Consolas" w:cs="宋体"/>
+          <w:color w:val="A9B7C6"/>
+          <w:kern w:val="0"/>
+          <w:sz w:val="24"/>
+          <w:szCs w:val="24"/>
+        </w:rPr>
+        <w:br/>
+      </w:r>
+      <w:r>
+        <w:rPr>
+          <w:rFonts w:ascii="Consolas" w:eastAsia="宋体" w:hAnsi="Consolas" w:cs="宋体"/>
+          <w:color w:val="A9B7C6"/>
+          <w:kern w:val="0"/>
+          <w:sz w:val="24"/>
+          <w:szCs w:val="24"/>
+        </w:rPr>
+        <w:br/>
+      </w:r>
+      <w:r>
+        <w:rPr>
+          <w:rFonts w:ascii="Consolas" w:eastAsia="宋体" w:hAnsi="Consolas" w:cs="宋体"/>
+          <w:color w:val="808080"/>
+          <w:kern w:val="0"/>
+          <w:sz w:val="24"/>
+          <w:szCs w:val="24"/>
+        </w:rPr>
+        <w:t># while</w:t>
+      </w:r>
+      <w:r>
+        <w:rPr>
+          <w:rFonts w:ascii="宋体" w:eastAsia="宋体" w:hAnsi="宋体" w:cs="宋体" w:hint="eastAsia"/>
+          <w:color w:val="808080"/>
+          <w:kern w:val="0"/>
+          <w:sz w:val="24"/>
+          <w:szCs w:val="24"/>
+        </w:rPr>
+        <w:t>与</w:t>
+      </w:r>
+      <w:r>
+        <w:rPr>
+          <w:rFonts w:ascii="Consolas" w:eastAsia="宋体" w:hAnsi="Consolas" w:cs="宋体"/>
+          <w:color w:val="808080"/>
+          <w:kern w:val="0"/>
+          <w:sz w:val="24"/>
+          <w:szCs w:val="24"/>
+        </w:rPr>
+        <w:t>else</w:t>
+      </w:r>
+      <w:r>
+        <w:rPr>
+          <w:rFonts w:ascii="宋体" w:eastAsia="宋体" w:hAnsi="宋体" w:cs="宋体" w:hint="eastAsia"/>
+          <w:color w:val="808080"/>
+          <w:kern w:val="0"/>
+          <w:sz w:val="24"/>
+          <w:szCs w:val="24"/>
+        </w:rPr>
+        <w:t>的结合</w:t>
+      </w:r>
+      <w:r>
+        <w:rPr>
+          <w:rFonts w:ascii="宋体" w:eastAsia="宋体" w:hAnsi="宋体" w:cs="宋体" w:hint="eastAsia"/>
+          <w:color w:val="808080"/>
+          <w:kern w:val="0"/>
+          <w:sz w:val="24"/>
+          <w:szCs w:val="24"/>
+        </w:rPr>
+        <w:br/>
+      </w:r>
+      <w:r>
+        <w:rPr>
+          <w:rFonts w:ascii="Consolas" w:eastAsia="宋体" w:hAnsi="Consolas" w:cs="宋体"/>
+          <w:color w:val="A9B7C6"/>
+          <w:kern w:val="0"/>
+          <w:sz w:val="24"/>
+          <w:szCs w:val="24"/>
+        </w:rPr>
+        <w:t xml:space="preserve">m = </w:t>
+      </w:r>
+      <w:r>
+        <w:rPr>
+          <w:rFonts w:ascii="Consolas" w:eastAsia="宋体" w:hAnsi="Consolas" w:cs="宋体"/>
+          <w:color w:val="6897BB"/>
+          <w:kern w:val="0"/>
+          <w:sz w:val="24"/>
+          <w:szCs w:val="24"/>
+        </w:rPr>
+        <w:t>7</w:t>
+      </w:r>
+      <w:r>
+        <w:rPr>
+          <w:rFonts w:ascii="Consolas" w:eastAsia="宋体" w:hAnsi="Consolas" w:cs="宋体"/>
+          <w:color w:val="6897BB"/>
+          <w:kern w:val="0"/>
+          <w:sz w:val="24"/>
+          <w:szCs w:val="24"/>
+        </w:rPr>
+        <w:br/>
+      </w:r>
+      <w:r>
+        <w:rPr>
+          <w:rFonts w:ascii="Consolas" w:eastAsia="宋体" w:hAnsi="Consolas" w:cs="宋体"/>
+          <w:color w:val="A9B7C6"/>
+          <w:kern w:val="0"/>
+          <w:sz w:val="24"/>
+          <w:szCs w:val="24"/>
+        </w:rPr>
+        <w:t xml:space="preserve">n = m // </w:t>
+      </w:r>
+      <w:r>
+        <w:rPr>
+          <w:rFonts w:ascii="Consolas" w:eastAsia="宋体" w:hAnsi="Consolas" w:cs="宋体"/>
+          <w:color w:val="6897BB"/>
+          <w:kern w:val="0"/>
+          <w:sz w:val="24"/>
+          <w:szCs w:val="24"/>
+        </w:rPr>
+        <w:t xml:space="preserve">2  </w:t>
+      </w:r>
+      <w:r>
+        <w:rPr>
+          <w:rFonts w:ascii="Consolas" w:eastAsia="宋体" w:hAnsi="Consolas" w:cs="宋体"/>
+          <w:color w:val="808080"/>
+          <w:kern w:val="0"/>
+          <w:sz w:val="24"/>
+          <w:szCs w:val="24"/>
+        </w:rPr>
+        <w:t># floor</w:t>
+      </w:r>
+      <w:r>
+        <w:rPr>
+          <w:rFonts w:ascii="宋体" w:eastAsia="宋体" w:hAnsi="宋体" w:cs="宋体" w:hint="eastAsia"/>
+          <w:color w:val="808080"/>
+          <w:kern w:val="0"/>
+          <w:sz w:val="24"/>
+          <w:szCs w:val="24"/>
+        </w:rPr>
+        <w:t>除法</w:t>
+      </w:r>
+      <w:r>
+        <w:rPr>
+          <w:rFonts w:ascii="宋体" w:eastAsia="宋体" w:hAnsi="宋体" w:cs="宋体" w:hint="eastAsia"/>
+          <w:color w:val="808080"/>
+          <w:kern w:val="0"/>
+          <w:sz w:val="24"/>
+          <w:szCs w:val="24"/>
+        </w:rPr>
+        <w:br/>
+      </w:r>
+      <w:r>
+        <w:rPr>
+          <w:rFonts w:ascii="宋体" w:eastAsia="宋体" w:hAnsi="宋体" w:cs="宋体" w:hint="eastAsia"/>
+          <w:color w:val="808080"/>
+          <w:kern w:val="0"/>
+          <w:sz w:val="24"/>
+          <w:szCs w:val="24"/>
+        </w:rPr>
+        <w:br/>
+      </w:r>
+      <w:r>
+        <w:rPr>
+          <w:rFonts w:ascii="Consolas" w:eastAsia="宋体" w:hAnsi="Consolas" w:cs="宋体"/>
+          <w:color w:val="808080"/>
+          <w:kern w:val="0"/>
+          <w:sz w:val="24"/>
+          <w:szCs w:val="24"/>
+        </w:rPr>
+        <w:t># while</w:t>
+      </w:r>
+      <w:r>
+        <w:rPr>
+          <w:rFonts w:ascii="宋体" w:eastAsia="宋体" w:hAnsi="宋体" w:cs="宋体" w:hint="eastAsia"/>
+          <w:color w:val="808080"/>
+          <w:kern w:val="0"/>
+          <w:sz w:val="24"/>
+          <w:szCs w:val="24"/>
+        </w:rPr>
+        <w:t>循环如果</w:t>
+      </w:r>
+      <w:r>
+        <w:rPr>
+          <w:rFonts w:ascii="宋体" w:eastAsia="宋体" w:hAnsi="宋体" w:cs="宋体" w:hint="eastAsia"/>
+          <w:color w:val="FF0000"/>
+          <w:kern w:val="0"/>
+          <w:sz w:val="24"/>
+          <w:szCs w:val="24"/>
+        </w:rPr>
+        <w:t>发生</w:t>
+      </w:r>
+      <w:r>
+        <w:rPr>
+          <w:rFonts w:ascii="Consolas" w:eastAsia="宋体" w:hAnsi="Consolas" w:cs="宋体"/>
+          <w:color w:val="FF0000"/>
+          <w:kern w:val="0"/>
+          <w:sz w:val="24"/>
+          <w:szCs w:val="24"/>
+        </w:rPr>
+        <w:t>break</w:t>
+      </w:r>
+      <w:r>
+        <w:rPr>
+          <w:rFonts w:ascii="宋体" w:eastAsia="宋体" w:hAnsi="宋体" w:cs="宋体" w:hint="eastAsia"/>
+          <w:color w:val="808080"/>
+          <w:kern w:val="0"/>
+          <w:sz w:val="24"/>
+          <w:szCs w:val="24"/>
+        </w:rPr>
+        <w:t>，就不会执行</w:t>
+      </w:r>
+      <w:r>
+        <w:rPr>
+          <w:rFonts w:ascii="Consolas" w:eastAsia="宋体" w:hAnsi="Consolas" w:cs="宋体"/>
+          <w:color w:val="808080"/>
+          <w:kern w:val="0"/>
+          <w:sz w:val="24"/>
+          <w:szCs w:val="24"/>
+        </w:rPr>
+        <w:t>else</w:t>
+      </w:r>
+      <w:r>
+        <w:rPr>
+          <w:rFonts w:ascii="Consolas" w:eastAsia="宋体" w:hAnsi="Consolas" w:cs="宋体"/>
+          <w:color w:val="808080"/>
+          <w:kern w:val="0"/>
+          <w:sz w:val="24"/>
+          <w:szCs w:val="24"/>
+        </w:rPr>
+        <w:br/>
+        <w:t xml:space="preserve"># </w:t>
+      </w:r>
+      <w:r>
+        <w:rPr>
+          <w:rFonts w:ascii="宋体" w:eastAsia="宋体" w:hAnsi="宋体" w:cs="宋体" w:hint="eastAsia"/>
+          <w:color w:val="808080"/>
+          <w:kern w:val="0"/>
+          <w:sz w:val="24"/>
+          <w:szCs w:val="24"/>
+        </w:rPr>
+        <w:t>如果</w:t>
+      </w:r>
+      <w:r>
+        <w:rPr>
+          <w:rFonts w:ascii="宋体" w:eastAsia="宋体" w:hAnsi="宋体" w:cs="宋体" w:hint="eastAsia"/>
+          <w:color w:val="FF0000"/>
+          <w:kern w:val="0"/>
+          <w:sz w:val="24"/>
+          <w:szCs w:val="24"/>
+        </w:rPr>
+        <w:t>不触发</w:t>
+      </w:r>
+      <w:r>
+        <w:rPr>
+          <w:rFonts w:ascii="Consolas" w:eastAsia="宋体" w:hAnsi="Consolas" w:cs="宋体"/>
+          <w:color w:val="FF0000"/>
+          <w:kern w:val="0"/>
+          <w:sz w:val="24"/>
+          <w:szCs w:val="24"/>
+        </w:rPr>
+        <w:t>break</w:t>
+      </w:r>
+      <w:r>
+        <w:rPr>
+          <w:rFonts w:ascii="宋体" w:eastAsia="宋体" w:hAnsi="宋体" w:cs="宋体" w:hint="eastAsia"/>
+          <w:color w:val="FF0000"/>
+          <w:kern w:val="0"/>
+          <w:sz w:val="24"/>
+          <w:szCs w:val="24"/>
+        </w:rPr>
+        <w:t>并且</w:t>
+      </w:r>
+      <w:r>
+        <w:rPr>
+          <w:rFonts w:ascii="Consolas" w:eastAsia="宋体" w:hAnsi="Consolas" w:cs="宋体"/>
+          <w:color w:val="FF0000"/>
+          <w:kern w:val="0"/>
+          <w:sz w:val="24"/>
+          <w:szCs w:val="24"/>
+        </w:rPr>
+        <w:t>while</w:t>
+      </w:r>
+      <w:r>
+        <w:rPr>
+          <w:rFonts w:ascii="宋体" w:eastAsia="宋体" w:hAnsi="宋体" w:cs="宋体" w:hint="eastAsia"/>
+          <w:color w:val="FF0000"/>
+          <w:kern w:val="0"/>
+          <w:sz w:val="24"/>
+          <w:szCs w:val="24"/>
+        </w:rPr>
+        <w:t>循环的条件不再满足</w:t>
+      </w:r>
+      <w:r>
+        <w:rPr>
+          <w:rFonts w:ascii="宋体" w:eastAsia="宋体" w:hAnsi="宋体" w:cs="宋体" w:hint="eastAsia"/>
+          <w:color w:val="808080"/>
+          <w:kern w:val="0"/>
+          <w:sz w:val="24"/>
+          <w:szCs w:val="24"/>
+        </w:rPr>
+        <w:t>，就会执行</w:t>
+      </w:r>
+      <w:r>
+        <w:rPr>
+          <w:rFonts w:ascii="Consolas" w:eastAsia="宋体" w:hAnsi="Consolas" w:cs="宋体"/>
+          <w:color w:val="808080"/>
+          <w:kern w:val="0"/>
+          <w:sz w:val="24"/>
+          <w:szCs w:val="24"/>
+        </w:rPr>
+        <w:t>else</w:t>
+      </w:r>
+      <w:r>
+        <w:rPr>
+          <w:rFonts w:ascii="宋体" w:eastAsia="宋体" w:hAnsi="宋体" w:cs="宋体" w:hint="eastAsia"/>
+          <w:color w:val="808080"/>
+          <w:kern w:val="0"/>
+          <w:sz w:val="24"/>
+          <w:szCs w:val="24"/>
+        </w:rPr>
+        <w:t>语句块</w:t>
+      </w:r>
+      <w:r>
+        <w:rPr>
+          <w:rFonts w:ascii="宋体" w:eastAsia="宋体" w:hAnsi="宋体" w:cs="宋体" w:hint="eastAsia"/>
+          <w:color w:val="808080"/>
+          <w:kern w:val="0"/>
+          <w:sz w:val="24"/>
+          <w:szCs w:val="24"/>
+        </w:rPr>
+        <w:br/>
+      </w:r>
+      <w:r>
+        <w:rPr>
+          <w:rFonts w:ascii="Consolas" w:eastAsia="宋体" w:hAnsi="Consolas" w:cs="宋体"/>
+          <w:color w:val="808080"/>
+          <w:kern w:val="0"/>
+          <w:sz w:val="24"/>
+          <w:szCs w:val="24"/>
+        </w:rPr>
+        <w:t xml:space="preserve"># </w:t>
+      </w:r>
+      <w:r>
+        <w:rPr>
+          <w:rFonts w:ascii="宋体" w:eastAsia="宋体" w:hAnsi="宋体" w:cs="宋体" w:hint="eastAsia"/>
+          <w:color w:val="808080"/>
+          <w:kern w:val="0"/>
+          <w:sz w:val="24"/>
+          <w:szCs w:val="24"/>
+        </w:rPr>
+        <w:t>这种用法可以省去其他语言类似功能需要的标志位</w:t>
+      </w:r>
+      <w:r>
+        <w:rPr>
+          <w:rFonts w:ascii="宋体" w:eastAsia="宋体" w:hAnsi="宋体" w:cs="宋体" w:hint="eastAsia"/>
+          <w:color w:val="808080"/>
+          <w:kern w:val="0"/>
+          <w:sz w:val="24"/>
+          <w:szCs w:val="24"/>
+        </w:rPr>
+        <w:br/>
+      </w:r>
+      <w:r>
+        <w:rPr>
+          <w:rFonts w:ascii="Consolas" w:eastAsia="宋体" w:hAnsi="Consolas" w:cs="宋体"/>
+          <w:color w:val="CC7832"/>
+          <w:kern w:val="0"/>
+          <w:sz w:val="24"/>
+          <w:szCs w:val="24"/>
+        </w:rPr>
+        <w:t xml:space="preserve">while </w:t>
+      </w:r>
+      <w:r>
+        <w:rPr>
+          <w:rFonts w:ascii="Consolas" w:eastAsia="宋体" w:hAnsi="Consolas" w:cs="宋体"/>
+          <w:color w:val="A9B7C6"/>
+          <w:kern w:val="0"/>
+          <w:sz w:val="24"/>
+          <w:szCs w:val="24"/>
+        </w:rPr>
+        <w:t xml:space="preserve">n &gt; </w:t>
+      </w:r>
+      <w:r>
+        <w:rPr>
+          <w:rFonts w:ascii="Consolas" w:eastAsia="宋体" w:hAnsi="Consolas" w:cs="宋体"/>
+          <w:color w:val="6897BB"/>
+          <w:kern w:val="0"/>
+          <w:sz w:val="24"/>
+          <w:szCs w:val="24"/>
+        </w:rPr>
+        <w:t>1</w:t>
+      </w:r>
+      <w:r>
+        <w:rPr>
+          <w:rFonts w:ascii="Consolas" w:eastAsia="宋体" w:hAnsi="Consolas" w:cs="宋体"/>
+          <w:color w:val="A9B7C6"/>
+          <w:kern w:val="0"/>
+          <w:sz w:val="24"/>
+          <w:szCs w:val="24"/>
+        </w:rPr>
+        <w:t>:</w:t>
+      </w:r>
+      <w:r>
+        <w:rPr>
+          <w:rFonts w:ascii="Consolas" w:eastAsia="宋体" w:hAnsi="Consolas" w:cs="宋体"/>
+          <w:color w:val="A9B7C6"/>
+          <w:kern w:val="0"/>
+          <w:sz w:val="24"/>
+          <w:szCs w:val="24"/>
+        </w:rPr>
+        <w:br/>
+        <w:t xml:space="preserve">    </w:t>
+      </w:r>
+      <w:r>
+        <w:rPr>
+          <w:rFonts w:ascii="Consolas" w:eastAsia="宋体" w:hAnsi="Consolas" w:cs="宋体"/>
+          <w:color w:val="CC7832"/>
+          <w:kern w:val="0"/>
+          <w:sz w:val="24"/>
+          <w:szCs w:val="24"/>
+        </w:rPr>
+        <w:t xml:space="preserve">if </w:t>
+      </w:r>
+      <w:r>
+        <w:rPr>
+          <w:rFonts w:ascii="Consolas" w:eastAsia="宋体" w:hAnsi="Consolas" w:cs="宋体"/>
+          <w:color w:val="A9B7C6"/>
+          <w:kern w:val="0"/>
+          <w:sz w:val="24"/>
+          <w:szCs w:val="24"/>
+        </w:rPr>
+        <w:t xml:space="preserve">m % n == </w:t>
+      </w:r>
+      <w:r>
+        <w:rPr>
+          <w:rFonts w:ascii="Consolas" w:eastAsia="宋体" w:hAnsi="Consolas" w:cs="宋体"/>
+          <w:color w:val="6897BB"/>
+          <w:kern w:val="0"/>
+          <w:sz w:val="24"/>
+          <w:szCs w:val="24"/>
+        </w:rPr>
+        <w:t>0</w:t>
+      </w:r>
+      <w:r>
+        <w:rPr>
+          <w:rFonts w:ascii="Consolas" w:eastAsia="宋体" w:hAnsi="Consolas" w:cs="宋体"/>
+          <w:color w:val="A9B7C6"/>
+          <w:kern w:val="0"/>
+          <w:sz w:val="24"/>
+          <w:szCs w:val="24"/>
+        </w:rPr>
+        <w:t>:</w:t>
+      </w:r>
+      <w:r>
+        <w:rPr>
+          <w:rFonts w:ascii="Consolas" w:eastAsia="宋体" w:hAnsi="Consolas" w:cs="宋体"/>
+          <w:color w:val="A9B7C6"/>
+          <w:kern w:val="0"/>
+          <w:sz w:val="24"/>
+          <w:szCs w:val="24"/>
+        </w:rPr>
+        <w:br/>
+        <w:t xml:space="preserve">        </w:t>
+      </w:r>
+      <w:r>
+        <w:rPr>
+          <w:rFonts w:ascii="Consolas" w:eastAsia="宋体" w:hAnsi="Consolas" w:cs="宋体"/>
+          <w:color w:val="8888C6"/>
+          <w:kern w:val="0"/>
+          <w:sz w:val="24"/>
+          <w:szCs w:val="24"/>
+        </w:rPr>
+        <w:t>print</w:t>
+      </w:r>
+      <w:r>
+        <w:rPr>
+          <w:rFonts w:ascii="Consolas" w:eastAsia="宋体" w:hAnsi="Consolas" w:cs="宋体"/>
+          <w:color w:val="A9B7C6"/>
+          <w:kern w:val="0"/>
+          <w:sz w:val="24"/>
+          <w:szCs w:val="24"/>
+        </w:rPr>
+        <w:t>(m</w:t>
+      </w:r>
+      <w:r>
+        <w:rPr>
+          <w:rFonts w:ascii="Consolas" w:eastAsia="宋体" w:hAnsi="Consolas" w:cs="宋体"/>
+          <w:color w:val="CC7832"/>
+          <w:kern w:val="0"/>
+          <w:sz w:val="24"/>
+          <w:szCs w:val="24"/>
+        </w:rPr>
+        <w:t xml:space="preserve">, </w:t>
+      </w:r>
+      <w:r>
+        <w:rPr>
+          <w:rFonts w:ascii="Consolas" w:eastAsia="宋体" w:hAnsi="Consolas" w:cs="宋体"/>
+          <w:color w:val="6A8759"/>
+          <w:kern w:val="0"/>
+          <w:sz w:val="24"/>
+          <w:szCs w:val="24"/>
+        </w:rPr>
+        <w:t>'has factor'</w:t>
+      </w:r>
+      <w:r>
+        <w:rPr>
+          <w:rFonts w:ascii="Consolas" w:eastAsia="宋体" w:hAnsi="Consolas" w:cs="宋体"/>
+          <w:color w:val="CC7832"/>
+          <w:kern w:val="0"/>
+          <w:sz w:val="24"/>
+          <w:szCs w:val="24"/>
+        </w:rPr>
+        <w:t xml:space="preserve">, </w:t>
+      </w:r>
+      <w:r>
+        <w:rPr>
+          <w:rFonts w:ascii="Consolas" w:eastAsia="宋体" w:hAnsi="Consolas" w:cs="宋体"/>
+          <w:color w:val="A9B7C6"/>
+          <w:kern w:val="0"/>
+          <w:sz w:val="24"/>
+          <w:szCs w:val="24"/>
+        </w:rPr>
+        <w:t>n)</w:t>
+      </w:r>
+      <w:r>
+        <w:rPr>
+          <w:rFonts w:ascii="Consolas" w:eastAsia="宋体" w:hAnsi="Consolas" w:cs="宋体"/>
+          <w:color w:val="A9B7C6"/>
+          <w:kern w:val="0"/>
+          <w:sz w:val="24"/>
+          <w:szCs w:val="24"/>
+        </w:rPr>
+        <w:br/>
+        <w:t xml:space="preserve">        </w:t>
+      </w:r>
+      <w:r>
+        <w:rPr>
+          <w:rFonts w:ascii="Consolas" w:eastAsia="宋体" w:hAnsi="Consolas" w:cs="宋体"/>
+          <w:color w:val="CC7832"/>
+          <w:kern w:val="0"/>
+          <w:sz w:val="24"/>
+          <w:szCs w:val="24"/>
+        </w:rPr>
+        <w:t>break</w:t>
+      </w:r>
+      <w:r>
+        <w:rPr>
+          <w:rFonts w:ascii="Consolas" w:eastAsia="宋体" w:hAnsi="Consolas" w:cs="宋体"/>
+          <w:color w:val="CC7832"/>
+          <w:kern w:val="0"/>
+          <w:sz w:val="24"/>
+          <w:szCs w:val="24"/>
+        </w:rPr>
+        <w:br/>
+        <w:t xml:space="preserve">    </w:t>
+      </w:r>
+      <w:r>
+        <w:rPr>
+          <w:rFonts w:ascii="Consolas" w:eastAsia="宋体" w:hAnsi="Consolas" w:cs="宋体"/>
+          <w:color w:val="A9B7C6"/>
+          <w:kern w:val="0"/>
+          <w:sz w:val="24"/>
+          <w:szCs w:val="24"/>
+        </w:rPr>
+        <w:t xml:space="preserve">n -= </w:t>
+      </w:r>
+      <w:r>
+        <w:rPr>
+          <w:rFonts w:ascii="Consolas" w:eastAsia="宋体" w:hAnsi="Consolas" w:cs="宋体"/>
+          <w:color w:val="6897BB"/>
+          <w:kern w:val="0"/>
+          <w:sz w:val="24"/>
+          <w:szCs w:val="24"/>
+        </w:rPr>
+        <w:t>1</w:t>
+      </w:r>
+      <w:r>
+        <w:rPr>
+          <w:rFonts w:ascii="Consolas" w:eastAsia="宋体" w:hAnsi="Consolas" w:cs="宋体"/>
+          <w:color w:val="6897BB"/>
+          <w:kern w:val="0"/>
+          <w:sz w:val="24"/>
+          <w:szCs w:val="24"/>
+        </w:rPr>
+        <w:br/>
+      </w:r>
+      <w:r>
+        <w:rPr>
+          <w:rFonts w:ascii="Consolas" w:eastAsia="宋体" w:hAnsi="Consolas" w:cs="宋体"/>
+          <w:color w:val="CC7832"/>
+          <w:kern w:val="0"/>
+          <w:sz w:val="24"/>
+          <w:szCs w:val="24"/>
+        </w:rPr>
+        <w:t>else</w:t>
+      </w:r>
+      <w:r>
+        <w:rPr>
+          <w:rFonts w:ascii="Consolas" w:eastAsia="宋体" w:hAnsi="Consolas" w:cs="宋体"/>
+          <w:color w:val="A9B7C6"/>
+          <w:kern w:val="0"/>
+          <w:sz w:val="24"/>
+          <w:szCs w:val="24"/>
+        </w:rPr>
+        <w:t>:</w:t>
+      </w:r>
+      <w:r>
+        <w:rPr>
+          <w:rFonts w:ascii="Consolas" w:eastAsia="宋体" w:hAnsi="Consolas" w:cs="宋体"/>
+          <w:color w:val="A9B7C6"/>
+          <w:kern w:val="0"/>
+          <w:sz w:val="24"/>
+          <w:szCs w:val="24"/>
+        </w:rPr>
+        <w:br/>
+        <w:t xml:space="preserve">    </w:t>
+      </w:r>
+      <w:r>
+        <w:rPr>
+          <w:rFonts w:ascii="Consolas" w:eastAsia="宋体" w:hAnsi="Consolas" w:cs="宋体"/>
+          <w:color w:val="8888C6"/>
+          <w:kern w:val="0"/>
+          <w:sz w:val="24"/>
+          <w:szCs w:val="24"/>
+        </w:rPr>
+        <w:t>print</w:t>
+      </w:r>
+      <w:r>
+        <w:rPr>
+          <w:rFonts w:ascii="Consolas" w:eastAsia="宋体" w:hAnsi="Consolas" w:cs="宋体"/>
+          <w:color w:val="A9B7C6"/>
+          <w:kern w:val="0"/>
+          <w:sz w:val="24"/>
+          <w:szCs w:val="24"/>
+        </w:rPr>
+        <w:t>(m</w:t>
+      </w:r>
+      <w:r>
+        <w:rPr>
+          <w:rFonts w:ascii="Consolas" w:eastAsia="宋体" w:hAnsi="Consolas" w:cs="宋体"/>
+          <w:color w:val="CC7832"/>
+          <w:kern w:val="0"/>
+          <w:sz w:val="24"/>
+          <w:szCs w:val="24"/>
+        </w:rPr>
+        <w:t xml:space="preserve">, </w:t>
+      </w:r>
+      <w:r>
+        <w:rPr>
+          <w:rFonts w:ascii="Consolas" w:eastAsia="宋体" w:hAnsi="Consolas" w:cs="宋体"/>
+          <w:color w:val="6A8759"/>
+          <w:kern w:val="0"/>
+          <w:sz w:val="24"/>
+          <w:szCs w:val="24"/>
+        </w:rPr>
+        <w:t>'is prime'</w:t>
+      </w:r>
+      <w:r>
+        <w:rPr>
+          <w:rFonts w:ascii="Consolas" w:eastAsia="宋体" w:hAnsi="Consolas" w:cs="宋体"/>
+          <w:color w:val="A9B7C6"/>
+          <w:kern w:val="0"/>
+          <w:sz w:val="24"/>
+          <w:szCs w:val="24"/>
+        </w:rPr>
+        <w:t>)</w:t>
+      </w:r>
+    </w:p>
+    <w:p>
+      <w:pPr>
+        <w:spacing w:line="400" w:lineRule="exact"/>
+        <w:rPr>
+          <w:rFonts w:ascii="Times New Roman" w:hAnsi="Times New Roman" w:cs="Times New Roman" w:hint="eastAsia"/>
+          <w:sz w:val="28"/>
+          <w:szCs w:val="28"/>
+        </w:rPr>
+      </w:pPr>
+      <w:r>
+        <w:rPr>
+          <w:rFonts w:ascii="Times New Roman" w:hAnsi="Times New Roman" w:cs="Times New Roman" w:hint="eastAsia"/>
+          <w:sz w:val="28"/>
+          <w:szCs w:val="28"/>
+        </w:rPr>
+        <w:t>输出为：</w:t>
+      </w:r>
+    </w:p>
+    <w:p>
+      <w:pPr>
+        <w:spacing w:line="400" w:lineRule="exact"/>
+        <w:rPr>
+          <w:rFonts w:ascii="Times New Roman" w:hAnsi="Times New Roman" w:cs="Times New Roman"/>
+          <w:sz w:val="28"/>
+          <w:szCs w:val="28"/>
+        </w:rPr>
+      </w:pPr>
+      <w:r>
+        <w:rPr>
+          <w:rFonts w:ascii="Times New Roman" w:hAnsi="Times New Roman" w:cs="Times New Roman"/>
+          <w:sz w:val="28"/>
+          <w:szCs w:val="28"/>
+        </w:rPr>
+        <w:t xml:space="preserve">spam pam am m </w:t>
+      </w:r>
+    </w:p>
+    <w:p>
+      <w:pPr>
+        <w:spacing w:line="400" w:lineRule="exact"/>
+        <w:rPr>
+          <w:rFonts w:ascii="Times New Roman" w:hAnsi="Times New Roman" w:cs="Times New Roman" w:hint="eastAsia"/>
+          <w:sz w:val="28"/>
+          <w:szCs w:val="28"/>
+        </w:rPr>
+      </w:pPr>
+      <w:r>
+        <w:rPr>
+          <w:rFonts w:ascii="Times New Roman" w:hAnsi="Times New Roman" w:cs="Times New Roman"/>
+          <w:sz w:val="28"/>
+          <w:szCs w:val="28"/>
+        </w:rPr>
+        <w:t>7 is prime</w:t>
+      </w:r>
+    </w:p>
+    <w:p>
+      <w:pPr>
+        <w:spacing w:line="400" w:lineRule="exact"/>
+        <w:rPr>
+          <w:rFonts w:ascii="Times New Roman" w:hAnsi="Times New Roman" w:cs="Times New Roman" w:hint="eastAsia"/>
+          <w:sz w:val="28"/>
+          <w:szCs w:val="28"/>
+        </w:rPr>
+      </w:pPr>
+    </w:p>
+    <w:p>
+      <w:pPr>
+        <w:spacing w:line="400" w:lineRule="exact"/>
+        <w:rPr>
+          <w:rFonts w:ascii="Times New Roman" w:hAnsi="Times New Roman" w:cs="Times New Roman" w:hint="eastAsia"/>
+          <w:sz w:val="28"/>
+          <w:szCs w:val="28"/>
+        </w:rPr>
+      </w:pPr>
+      <w:r>
+        <w:rPr>
+          <w:rFonts w:ascii="Times New Roman" w:hAnsi="Times New Roman" w:cs="Times New Roman" w:hint="eastAsia"/>
+          <w:sz w:val="28"/>
+          <w:szCs w:val="28"/>
+        </w:rPr>
+        <w:t>for</w:t>
+      </w:r>
+      <w:r>
+        <w:rPr>
+          <w:rFonts w:ascii="Times New Roman" w:hAnsi="Times New Roman" w:cs="Times New Roman" w:hint="eastAsia"/>
+          <w:sz w:val="28"/>
+          <w:szCs w:val="28"/>
+        </w:rPr>
+        <w:t>循环</w:t>
+      </w:r>
+    </w:p>
+    <w:p>
+      <w:pPr>
+        <w:spacing w:line="400" w:lineRule="exact"/>
+        <w:rPr>
+          <w:rFonts w:ascii="Times New Roman" w:hAnsi="Times New Roman" w:cs="Times New Roman" w:hint="eastAsia"/>
+          <w:sz w:val="28"/>
+          <w:szCs w:val="28"/>
+        </w:rPr>
+      </w:pPr>
+      <w:r>
+        <w:rPr>
+          <w:rFonts w:ascii="Times New Roman" w:hAnsi="Times New Roman" w:cs="Times New Roman" w:hint="eastAsia"/>
+          <w:sz w:val="28"/>
+          <w:szCs w:val="28"/>
+        </w:rPr>
+        <w:t>例：程序</w:t>
+      </w:r>
+      <w:r>
+        <w:rPr>
+          <w:rFonts w:ascii="Times New Roman" w:hAnsi="Times New Roman" w:cs="Times New Roman" w:hint="eastAsia"/>
+          <w:sz w:val="28"/>
+          <w:szCs w:val="28"/>
+        </w:rPr>
+        <w:t>input_test/for_test1.py</w:t>
+      </w:r>
+    </w:p>
+    <w:p>
+      <w:pPr>
+        <w:pStyle w:val="HTML"/>
+        <w:shd w:val="clear" w:color="auto" w:fill="2B2B2B"/>
+        <w:rPr>
+          <w:rFonts w:ascii="Consolas" w:hAnsi="Consolas"/>
+          <w:color w:val="A9B7C6"/>
+        </w:rPr>
+      </w:pPr>
+      <w:r>
+        <w:rPr>
+          <w:rFonts w:ascii="Consolas" w:hAnsi="Consolas"/>
+          <w:color w:val="CC7832"/>
+        </w:rPr>
+        <w:t xml:space="preserve">for </w:t>
+      </w:r>
+      <w:r>
+        <w:rPr>
+          <w:rFonts w:ascii="Consolas" w:hAnsi="Consolas"/>
+          <w:color w:val="A9B7C6"/>
+        </w:rPr>
+        <w:t xml:space="preserve">x </w:t>
+      </w:r>
+      <w:r>
+        <w:rPr>
+          <w:rFonts w:ascii="Consolas" w:hAnsi="Consolas"/>
+          <w:color w:val="CC7832"/>
+        </w:rPr>
+        <w:t xml:space="preserve">in </w:t>
+      </w:r>
+      <w:r>
+        <w:rPr>
+          <w:rFonts w:ascii="Consolas" w:hAnsi="Consolas"/>
+          <w:color w:val="A9B7C6"/>
+        </w:rPr>
+        <w:t>[</w:t>
+      </w:r>
+      <w:r>
+        <w:rPr>
+          <w:rFonts w:ascii="Consolas" w:hAnsi="Consolas"/>
+          <w:color w:val="6A8759"/>
+        </w:rPr>
+        <w:t>'spam'</w:t>
+      </w:r>
+      <w:r>
+        <w:rPr>
+          <w:rFonts w:ascii="Consolas" w:hAnsi="Consolas"/>
+          <w:color w:val="CC7832"/>
+        </w:rPr>
+        <w:t xml:space="preserve">, </w:t>
+      </w:r>
+      <w:r>
+        <w:rPr>
+          <w:rFonts w:ascii="Consolas" w:hAnsi="Consolas"/>
+          <w:color w:val="6A8759"/>
+        </w:rPr>
+        <w:t>'eggs'</w:t>
+      </w:r>
+      <w:r>
+        <w:rPr>
+          <w:rFonts w:ascii="Consolas" w:hAnsi="Consolas"/>
+          <w:color w:val="CC7832"/>
+        </w:rPr>
+        <w:t xml:space="preserve">, </w:t>
+      </w:r>
+      <w:r>
+        <w:rPr>
+          <w:rFonts w:ascii="Consolas" w:hAnsi="Consolas"/>
+          <w:color w:val="6A8759"/>
+        </w:rPr>
+        <w:t>'ham'</w:t>
+      </w:r>
+      <w:r>
+        <w:rPr>
+          <w:rFonts w:ascii="Consolas" w:hAnsi="Consolas"/>
+          <w:color w:val="A9B7C6"/>
+        </w:rPr>
+        <w:t>]:</w:t>
+      </w:r>
+      <w:r>
+        <w:rPr>
+          <w:rFonts w:ascii="Consolas" w:hAnsi="Consolas"/>
+          <w:color w:val="A9B7C6"/>
+        </w:rPr>
+        <w:br/>
+        <w:t xml:space="preserve">    </w:t>
+      </w:r>
+      <w:r>
+        <w:rPr>
+          <w:rFonts w:ascii="Consolas" w:hAnsi="Consolas"/>
+          <w:color w:val="CC7832"/>
+        </w:rPr>
+        <w:t xml:space="preserve">if </w:t>
+      </w:r>
+      <w:r>
+        <w:rPr>
+          <w:rFonts w:ascii="Consolas" w:hAnsi="Consolas"/>
+          <w:color w:val="A9B7C6"/>
+        </w:rPr>
+        <w:t xml:space="preserve">x == </w:t>
+      </w:r>
+      <w:r>
+        <w:rPr>
+          <w:rFonts w:ascii="Consolas" w:hAnsi="Consolas"/>
+          <w:color w:val="6A8759"/>
+        </w:rPr>
+        <w:t>'eggs'</w:t>
+      </w:r>
+      <w:r>
+        <w:rPr>
+          <w:rFonts w:ascii="Consolas" w:hAnsi="Consolas"/>
+          <w:color w:val="A9B7C6"/>
+        </w:rPr>
+        <w:t>:</w:t>
+      </w:r>
+      <w:r>
+        <w:rPr>
+          <w:rFonts w:ascii="Consolas" w:hAnsi="Consolas"/>
+          <w:color w:val="A9B7C6"/>
+        </w:rPr>
+        <w:br/>
+        <w:t xml:space="preserve">        </w:t>
+      </w:r>
+      <w:r>
+        <w:rPr>
+          <w:rFonts w:ascii="Consolas" w:hAnsi="Consolas"/>
+          <w:color w:val="8888C6"/>
+        </w:rPr>
+        <w:t>print</w:t>
+      </w:r>
+      <w:r>
+        <w:rPr>
+          <w:rFonts w:ascii="Consolas" w:hAnsi="Consolas"/>
+          <w:color w:val="A9B7C6"/>
+        </w:rPr>
+        <w:t>(</w:t>
+      </w:r>
+      <w:r>
+        <w:rPr>
+          <w:rFonts w:ascii="Consolas" w:hAnsi="Consolas"/>
+          <w:color w:val="6A8759"/>
+        </w:rPr>
+        <w:t>"Have eggs"</w:t>
+      </w:r>
+      <w:r>
+        <w:rPr>
+          <w:rFonts w:ascii="Consolas" w:hAnsi="Consolas"/>
+          <w:color w:val="A9B7C6"/>
+        </w:rPr>
+        <w:t>)</w:t>
+      </w:r>
+      <w:r>
+        <w:rPr>
+          <w:rFonts w:ascii="Consolas" w:hAnsi="Consolas"/>
+          <w:color w:val="A9B7C6"/>
+        </w:rPr>
+        <w:br/>
+        <w:t xml:space="preserve">        </w:t>
+      </w:r>
+      <w:r>
+        <w:rPr>
+          <w:rFonts w:ascii="Consolas" w:hAnsi="Consolas"/>
+          <w:color w:val="CC7832"/>
+        </w:rPr>
+        <w:t>break</w:t>
+      </w:r>
+      <w:r>
+        <w:rPr>
+          <w:rFonts w:ascii="Consolas" w:hAnsi="Consolas"/>
+          <w:color w:val="CC7832"/>
+        </w:rPr>
+        <w:br/>
+        <w:t>else</w:t>
+      </w:r>
+      <w:r>
+        <w:rPr>
+          <w:rFonts w:ascii="Consolas" w:hAnsi="Consolas"/>
+          <w:color w:val="A9B7C6"/>
+        </w:rPr>
+        <w:t>:</w:t>
+      </w:r>
+      <w:r>
+        <w:rPr>
+          <w:rFonts w:ascii="Consolas" w:hAnsi="Consolas"/>
+          <w:color w:val="A9B7C6"/>
+        </w:rPr>
+        <w:br/>
+        <w:t xml:space="preserve">    </w:t>
+      </w:r>
+      <w:r>
+        <w:rPr>
+          <w:rFonts w:ascii="Consolas" w:hAnsi="Consolas"/>
+          <w:color w:val="8888C6"/>
+        </w:rPr>
+        <w:t>print</w:t>
+      </w:r>
+      <w:r>
+        <w:rPr>
+          <w:rFonts w:ascii="Consolas" w:hAnsi="Consolas"/>
+          <w:color w:val="A9B7C6"/>
+        </w:rPr>
+        <w:t>(</w:t>
+      </w:r>
+      <w:r>
+        <w:rPr>
+          <w:rFonts w:ascii="Consolas" w:hAnsi="Consolas"/>
+          <w:color w:val="6A8759"/>
+        </w:rPr>
+        <w:t>"Not have eggs"</w:t>
+      </w:r>
+      <w:r>
+        <w:rPr>
+          <w:rFonts w:ascii="Consolas" w:hAnsi="Consolas"/>
+          <w:color w:val="A9B7C6"/>
+        </w:rPr>
+        <w:t>)</w:t>
+      </w:r>
+      <w:r>
+        <w:rPr>
+          <w:rFonts w:ascii="Consolas" w:hAnsi="Consolas"/>
+          <w:color w:val="A9B7C6"/>
+        </w:rPr>
+        <w:br/>
+      </w:r>
+      <w:r>
+        <w:rPr>
+          <w:rFonts w:ascii="Consolas" w:hAnsi="Consolas"/>
+          <w:color w:val="8888C6"/>
+        </w:rPr>
+        <w:t>print</w:t>
+      </w:r>
+      <w:r>
+        <w:rPr>
+          <w:rFonts w:ascii="Consolas" w:hAnsi="Consolas"/>
+          <w:color w:val="A9B7C6"/>
+        </w:rPr>
+        <w:t>()</w:t>
+      </w:r>
+      <w:r>
+        <w:rPr>
+          <w:rFonts w:ascii="Consolas" w:hAnsi="Consolas"/>
+          <w:color w:val="A9B7C6"/>
+        </w:rPr>
+        <w:br/>
+      </w:r>
+      <w:r>
+        <w:rPr>
+          <w:rFonts w:ascii="Consolas" w:hAnsi="Consolas"/>
+          <w:color w:val="A9B7C6"/>
+        </w:rPr>
+        <w:br/>
+      </w:r>
+      <w:r>
+        <w:rPr>
+          <w:rFonts w:ascii="Consolas" w:hAnsi="Consolas"/>
+          <w:color w:val="808080"/>
+        </w:rPr>
+        <w:t># for</w:t>
+      </w:r>
+      <w:r>
+        <w:rPr>
+          <w:rFonts w:hint="eastAsia"/>
+          <w:color w:val="808080"/>
+        </w:rPr>
+        <w:t>循环遍历序列</w:t>
+      </w:r>
+      <w:r>
+        <w:rPr>
+          <w:rFonts w:hint="eastAsia"/>
+          <w:color w:val="808080"/>
+        </w:rPr>
+        <w:br/>
+      </w:r>
+      <w:r>
+        <w:rPr>
+          <w:rFonts w:ascii="Consolas" w:hAnsi="Consolas"/>
+          <w:color w:val="A9B7C6"/>
+        </w:rPr>
+        <w:t>L = [(</w:t>
+      </w:r>
+      <w:r>
+        <w:rPr>
+          <w:rFonts w:ascii="Consolas" w:hAnsi="Consolas"/>
+          <w:color w:val="6897BB"/>
+        </w:rPr>
+        <w:t>1</w:t>
+      </w:r>
+      <w:r>
+        <w:rPr>
+          <w:rFonts w:ascii="Consolas" w:hAnsi="Consolas"/>
+          <w:color w:val="CC7832"/>
+        </w:rPr>
+        <w:t xml:space="preserve">, </w:t>
+      </w:r>
+      <w:r>
+        <w:rPr>
+          <w:rFonts w:ascii="Consolas" w:hAnsi="Consolas"/>
+          <w:color w:val="6897BB"/>
+        </w:rPr>
+        <w:t>2</w:t>
+      </w:r>
+      <w:r>
+        <w:rPr>
+          <w:rFonts w:ascii="Consolas" w:hAnsi="Consolas"/>
+          <w:color w:val="A9B7C6"/>
+        </w:rPr>
+        <w:t>)</w:t>
+      </w:r>
+      <w:r>
+        <w:rPr>
+          <w:rFonts w:ascii="Consolas" w:hAnsi="Consolas"/>
+          <w:color w:val="CC7832"/>
+        </w:rPr>
+        <w:t xml:space="preserve">, </w:t>
+      </w:r>
+      <w:r>
+        <w:rPr>
+          <w:rFonts w:ascii="Consolas" w:hAnsi="Consolas"/>
+          <w:color w:val="A9B7C6"/>
+        </w:rPr>
+        <w:t>(</w:t>
+      </w:r>
+      <w:r>
+        <w:rPr>
+          <w:rFonts w:ascii="Consolas" w:hAnsi="Consolas"/>
+          <w:color w:val="6897BB"/>
+        </w:rPr>
+        <w:t>3</w:t>
+      </w:r>
+      <w:r>
+        <w:rPr>
+          <w:rFonts w:ascii="Consolas" w:hAnsi="Consolas"/>
+          <w:color w:val="CC7832"/>
+        </w:rPr>
+        <w:t xml:space="preserve">, </w:t>
+      </w:r>
+      <w:r>
+        <w:rPr>
+          <w:rFonts w:ascii="Consolas" w:hAnsi="Consolas"/>
+          <w:color w:val="6897BB"/>
+        </w:rPr>
+        <w:t>4</w:t>
+      </w:r>
+      <w:r>
+        <w:rPr>
+          <w:rFonts w:ascii="Consolas" w:hAnsi="Consolas"/>
+          <w:color w:val="A9B7C6"/>
+        </w:rPr>
+        <w:t>)</w:t>
+      </w:r>
+      <w:r>
+        <w:rPr>
+          <w:rFonts w:ascii="Consolas" w:hAnsi="Consolas"/>
+          <w:color w:val="CC7832"/>
+        </w:rPr>
+        <w:t xml:space="preserve">, </w:t>
+      </w:r>
+      <w:r>
+        <w:rPr>
+          <w:rFonts w:ascii="Consolas" w:hAnsi="Consolas"/>
+          <w:color w:val="A9B7C6"/>
+        </w:rPr>
+        <w:t>(</w:t>
+      </w:r>
+      <w:r>
+        <w:rPr>
+          <w:rFonts w:ascii="Consolas" w:hAnsi="Consolas"/>
+          <w:color w:val="6897BB"/>
+        </w:rPr>
+        <w:t>5</w:t>
+      </w:r>
+      <w:r>
+        <w:rPr>
+          <w:rFonts w:ascii="Consolas" w:hAnsi="Consolas"/>
+          <w:color w:val="CC7832"/>
+        </w:rPr>
+        <w:t xml:space="preserve">, </w:t>
+      </w:r>
+      <w:r>
+        <w:rPr>
+          <w:rFonts w:ascii="Consolas" w:hAnsi="Consolas"/>
+          <w:color w:val="6897BB"/>
+        </w:rPr>
+        <w:t>6</w:t>
+      </w:r>
+      <w:r>
+        <w:rPr>
+          <w:rFonts w:ascii="Consolas" w:hAnsi="Consolas"/>
+          <w:color w:val="A9B7C6"/>
+        </w:rPr>
+        <w:t>)]</w:t>
+      </w:r>
+      <w:r>
+        <w:rPr>
+          <w:rFonts w:ascii="Consolas" w:hAnsi="Consolas"/>
+          <w:color w:val="A9B7C6"/>
+        </w:rPr>
+        <w:br/>
+      </w:r>
+      <w:r>
+        <w:rPr>
+          <w:rFonts w:ascii="Consolas" w:hAnsi="Consolas"/>
+          <w:color w:val="CC7832"/>
+        </w:rPr>
+        <w:t xml:space="preserve">for </w:t>
+      </w:r>
+      <w:r>
+        <w:rPr>
+          <w:rFonts w:ascii="Consolas" w:hAnsi="Consolas"/>
+          <w:color w:val="A9B7C6"/>
+        </w:rPr>
+        <w:t>(a</w:t>
+      </w:r>
+      <w:r>
+        <w:rPr>
+          <w:rFonts w:ascii="Consolas" w:hAnsi="Consolas"/>
+          <w:color w:val="CC7832"/>
+        </w:rPr>
+        <w:t xml:space="preserve">, </w:t>
+      </w:r>
+      <w:r>
+        <w:rPr>
+          <w:rFonts w:ascii="Consolas" w:hAnsi="Consolas"/>
+          <w:color w:val="A9B7C6"/>
+        </w:rPr>
+        <w:t xml:space="preserve">b) </w:t>
+      </w:r>
+      <w:r>
+        <w:rPr>
+          <w:rFonts w:ascii="Consolas" w:hAnsi="Consolas"/>
+          <w:color w:val="CC7832"/>
+        </w:rPr>
+        <w:t xml:space="preserve">in </w:t>
+      </w:r>
+      <w:r>
+        <w:rPr>
+          <w:rFonts w:ascii="Consolas" w:hAnsi="Consolas"/>
+          <w:color w:val="A9B7C6"/>
+        </w:rPr>
+        <w:t>L:</w:t>
+      </w:r>
+      <w:r>
+        <w:rPr>
+          <w:rFonts w:ascii="Consolas" w:hAnsi="Consolas"/>
+          <w:color w:val="A9B7C6"/>
+        </w:rPr>
+        <w:br/>
+        <w:t xml:space="preserve">    </w:t>
+      </w:r>
+      <w:r>
+        <w:rPr>
+          <w:rFonts w:ascii="Consolas" w:hAnsi="Consolas"/>
+          <w:color w:val="8888C6"/>
+        </w:rPr>
+        <w:t>print</w:t>
+      </w:r>
+      <w:r>
+        <w:rPr>
+          <w:rFonts w:ascii="Consolas" w:hAnsi="Consolas"/>
+          <w:color w:val="A9B7C6"/>
+        </w:rPr>
+        <w:t>(</w:t>
+      </w:r>
+      <w:r>
+        <w:rPr>
+          <w:rFonts w:ascii="Consolas" w:hAnsi="Consolas"/>
+          <w:color w:val="6A8759"/>
+        </w:rPr>
+        <w:t>'a = {0}, b = {1}'</w:t>
+      </w:r>
+      <w:r>
+        <w:rPr>
+          <w:rFonts w:ascii="Consolas" w:hAnsi="Consolas"/>
+          <w:color w:val="A9B7C6"/>
+        </w:rPr>
+        <w:t>.format(a</w:t>
+      </w:r>
+      <w:r>
+        <w:rPr>
+          <w:rFonts w:ascii="Consolas" w:hAnsi="Consolas"/>
+          <w:color w:val="CC7832"/>
+        </w:rPr>
+        <w:t xml:space="preserve">, </w:t>
+      </w:r>
+      <w:r>
+        <w:rPr>
+          <w:rFonts w:ascii="Consolas" w:hAnsi="Consolas"/>
+          <w:color w:val="A9B7C6"/>
+        </w:rPr>
+        <w:t>b))</w:t>
+      </w:r>
+      <w:r>
+        <w:rPr>
+          <w:rFonts w:ascii="Consolas" w:hAnsi="Consolas"/>
+          <w:color w:val="A9B7C6"/>
+        </w:rPr>
+        <w:br/>
+      </w:r>
+      <w:r>
+        <w:rPr>
+          <w:rFonts w:ascii="Consolas" w:hAnsi="Consolas"/>
+          <w:color w:val="8888C6"/>
+        </w:rPr>
+        <w:t>print</w:t>
+      </w:r>
+      <w:r>
+        <w:rPr>
+          <w:rFonts w:ascii="Consolas" w:hAnsi="Consolas"/>
+          <w:color w:val="A9B7C6"/>
+        </w:rPr>
+        <w:t>()</w:t>
+      </w:r>
+      <w:r>
+        <w:rPr>
+          <w:rFonts w:ascii="Consolas" w:hAnsi="Consolas"/>
+          <w:color w:val="A9B7C6"/>
+        </w:rPr>
+        <w:br/>
+      </w:r>
+      <w:r>
+        <w:rPr>
+          <w:rFonts w:ascii="Consolas" w:hAnsi="Consolas"/>
+          <w:color w:val="A9B7C6"/>
+        </w:rPr>
+        <w:br/>
+      </w:r>
+      <w:r>
+        <w:rPr>
+          <w:rFonts w:ascii="Consolas" w:hAnsi="Consolas"/>
+          <w:color w:val="CC7832"/>
+        </w:rPr>
+        <w:t xml:space="preserve">for </w:t>
+      </w:r>
+      <w:r>
+        <w:rPr>
+          <w:rFonts w:ascii="Consolas" w:hAnsi="Consolas"/>
+          <w:color w:val="A9B7C6"/>
+        </w:rPr>
+        <w:t>((a1</w:t>
+      </w:r>
+      <w:r>
+        <w:rPr>
+          <w:rFonts w:ascii="Consolas" w:hAnsi="Consolas"/>
+          <w:color w:val="CC7832"/>
+        </w:rPr>
+        <w:t xml:space="preserve">, </w:t>
+      </w:r>
+      <w:r>
+        <w:rPr>
+          <w:rFonts w:ascii="Consolas" w:hAnsi="Consolas"/>
+          <w:color w:val="A9B7C6"/>
+        </w:rPr>
+        <w:t>b1)</w:t>
+      </w:r>
+      <w:r>
+        <w:rPr>
+          <w:rFonts w:ascii="Consolas" w:hAnsi="Consolas"/>
+          <w:color w:val="CC7832"/>
+        </w:rPr>
+        <w:t xml:space="preserve">, </w:t>
+      </w:r>
+      <w:r>
+        <w:rPr>
+          <w:rFonts w:ascii="Consolas" w:hAnsi="Consolas"/>
+          <w:color w:val="A9B7C6"/>
+        </w:rPr>
+        <w:t xml:space="preserve">c1) </w:t>
+      </w:r>
+      <w:r>
+        <w:rPr>
+          <w:rFonts w:ascii="Consolas" w:hAnsi="Consolas"/>
+          <w:color w:val="CC7832"/>
+        </w:rPr>
+        <w:t xml:space="preserve">in </w:t>
+      </w:r>
+      <w:r>
+        <w:rPr>
+          <w:rFonts w:ascii="Consolas" w:hAnsi="Consolas"/>
+          <w:color w:val="A9B7C6"/>
+        </w:rPr>
+        <w:t>[((</w:t>
+      </w:r>
+      <w:r>
+        <w:rPr>
+          <w:rFonts w:ascii="Consolas" w:hAnsi="Consolas"/>
+          <w:color w:val="6897BB"/>
+        </w:rPr>
+        <w:t>1</w:t>
+      </w:r>
+      <w:r>
+        <w:rPr>
+          <w:rFonts w:ascii="Consolas" w:hAnsi="Consolas"/>
+          <w:color w:val="CC7832"/>
+        </w:rPr>
+        <w:t xml:space="preserve">, </w:t>
+      </w:r>
+      <w:r>
+        <w:rPr>
+          <w:rFonts w:ascii="Consolas" w:hAnsi="Consolas"/>
+          <w:color w:val="6897BB"/>
+        </w:rPr>
+        <w:t>2</w:t>
+      </w:r>
+      <w:r>
+        <w:rPr>
+          <w:rFonts w:ascii="Consolas" w:hAnsi="Consolas"/>
+          <w:color w:val="A9B7C6"/>
+        </w:rPr>
+        <w:t>)</w:t>
+      </w:r>
+      <w:r>
+        <w:rPr>
+          <w:rFonts w:ascii="Consolas" w:hAnsi="Consolas"/>
+          <w:color w:val="CC7832"/>
+        </w:rPr>
+        <w:t xml:space="preserve">, </w:t>
+      </w:r>
+      <w:r>
+        <w:rPr>
+          <w:rFonts w:ascii="Consolas" w:hAnsi="Consolas"/>
+          <w:color w:val="6897BB"/>
+        </w:rPr>
+        <w:t>3</w:t>
+      </w:r>
+      <w:r>
+        <w:rPr>
+          <w:rFonts w:ascii="Consolas" w:hAnsi="Consolas"/>
+          <w:color w:val="A9B7C6"/>
+        </w:rPr>
+        <w:t>)</w:t>
+      </w:r>
+      <w:r>
+        <w:rPr>
+          <w:rFonts w:ascii="Consolas" w:hAnsi="Consolas"/>
+          <w:color w:val="CC7832"/>
+        </w:rPr>
+        <w:t xml:space="preserve">, </w:t>
+      </w:r>
+      <w:r>
+        <w:rPr>
+          <w:rFonts w:ascii="Consolas" w:hAnsi="Consolas"/>
+          <w:color w:val="A9B7C6"/>
+        </w:rPr>
+        <w:t>((</w:t>
+      </w:r>
+      <w:r>
+        <w:rPr>
+          <w:rFonts w:ascii="Consolas" w:hAnsi="Consolas"/>
+          <w:color w:val="6897BB"/>
+        </w:rPr>
+        <w:t>4</w:t>
+      </w:r>
+      <w:r>
+        <w:rPr>
+          <w:rFonts w:ascii="Consolas" w:hAnsi="Consolas"/>
+          <w:color w:val="CC7832"/>
+        </w:rPr>
+        <w:t xml:space="preserve">, </w:t>
+      </w:r>
+      <w:r>
+        <w:rPr>
+          <w:rFonts w:ascii="Consolas" w:hAnsi="Consolas"/>
+          <w:color w:val="6897BB"/>
+        </w:rPr>
+        <w:t>5</w:t>
+      </w:r>
+      <w:r>
+        <w:rPr>
+          <w:rFonts w:ascii="Consolas" w:hAnsi="Consolas"/>
+          <w:color w:val="A9B7C6"/>
+        </w:rPr>
+        <w:t>)</w:t>
+      </w:r>
+      <w:r>
+        <w:rPr>
+          <w:rFonts w:ascii="Consolas" w:hAnsi="Consolas"/>
+          <w:color w:val="CC7832"/>
+        </w:rPr>
+        <w:t xml:space="preserve">, </w:t>
+      </w:r>
+      <w:r>
+        <w:rPr>
+          <w:rFonts w:ascii="Consolas" w:hAnsi="Consolas"/>
+          <w:color w:val="6897BB"/>
+        </w:rPr>
+        <w:t>6</w:t>
+      </w:r>
+      <w:r>
+        <w:rPr>
+          <w:rFonts w:ascii="Consolas" w:hAnsi="Consolas"/>
+          <w:color w:val="A9B7C6"/>
+        </w:rPr>
+        <w:t>)]:</w:t>
+      </w:r>
+      <w:r>
+        <w:rPr>
+          <w:rFonts w:ascii="Consolas" w:hAnsi="Consolas"/>
+          <w:color w:val="A9B7C6"/>
+        </w:rPr>
+        <w:br/>
+      </w:r>
+      <w:r>
+        <w:rPr>
+          <w:rFonts w:ascii="Consolas" w:hAnsi="Consolas"/>
+          <w:color w:val="A9B7C6"/>
+        </w:rPr>
+        <w:lastRenderedPageBreak/>
+        <w:t xml:space="preserve">    </w:t>
+      </w:r>
+      <w:r>
+        <w:rPr>
+          <w:rFonts w:ascii="Consolas" w:hAnsi="Consolas"/>
+          <w:color w:val="8888C6"/>
+        </w:rPr>
+        <w:t>print</w:t>
+      </w:r>
+      <w:r>
+        <w:rPr>
+          <w:rFonts w:ascii="Consolas" w:hAnsi="Consolas"/>
+          <w:color w:val="A9B7C6"/>
+        </w:rPr>
+        <w:t>(</w:t>
+      </w:r>
+      <w:r>
+        <w:rPr>
+          <w:rFonts w:ascii="Consolas" w:hAnsi="Consolas"/>
+          <w:color w:val="6A8759"/>
+        </w:rPr>
+        <w:t>'a1 = {0}, b1 = {1}, c1 = {2}'</w:t>
+      </w:r>
+      <w:r>
+        <w:rPr>
+          <w:rFonts w:ascii="Consolas" w:hAnsi="Consolas"/>
+          <w:color w:val="A9B7C6"/>
+        </w:rPr>
+        <w:t>.format(a1</w:t>
+      </w:r>
+      <w:r>
+        <w:rPr>
+          <w:rFonts w:ascii="Consolas" w:hAnsi="Consolas"/>
+          <w:color w:val="CC7832"/>
+        </w:rPr>
+        <w:t xml:space="preserve">, </w:t>
+      </w:r>
+      <w:r>
+        <w:rPr>
+          <w:rFonts w:ascii="Consolas" w:hAnsi="Consolas"/>
+          <w:color w:val="A9B7C6"/>
+        </w:rPr>
+        <w:t>b1</w:t>
+      </w:r>
+      <w:r>
+        <w:rPr>
+          <w:rFonts w:ascii="Consolas" w:hAnsi="Consolas"/>
+          <w:color w:val="CC7832"/>
+        </w:rPr>
+        <w:t xml:space="preserve">, </w:t>
+      </w:r>
+      <w:r>
+        <w:rPr>
+          <w:rFonts w:ascii="Consolas" w:hAnsi="Consolas"/>
+          <w:color w:val="A9B7C6"/>
+        </w:rPr>
+        <w:t>c1))</w:t>
+      </w:r>
+      <w:r>
+        <w:rPr>
+          <w:rFonts w:ascii="Consolas" w:hAnsi="Consolas"/>
+          <w:color w:val="A9B7C6"/>
+        </w:rPr>
+        <w:br/>
+      </w:r>
+      <w:r>
+        <w:rPr>
+          <w:rFonts w:ascii="Consolas" w:hAnsi="Consolas"/>
+          <w:color w:val="8888C6"/>
+        </w:rPr>
+        <w:t>print</w:t>
+      </w:r>
+      <w:r>
+        <w:rPr>
+          <w:rFonts w:ascii="Consolas" w:hAnsi="Consolas"/>
+          <w:color w:val="A9B7C6"/>
+        </w:rPr>
+        <w:t>()</w:t>
+      </w:r>
+      <w:r>
+        <w:rPr>
+          <w:rFonts w:ascii="Consolas" w:hAnsi="Consolas"/>
+          <w:color w:val="A9B7C6"/>
+        </w:rPr>
+        <w:br/>
+      </w:r>
+      <w:r>
+        <w:rPr>
+          <w:rFonts w:ascii="Consolas" w:hAnsi="Consolas"/>
+          <w:color w:val="A9B7C6"/>
+        </w:rPr>
+        <w:br/>
+      </w:r>
+      <w:r>
+        <w:rPr>
+          <w:rFonts w:ascii="Consolas" w:hAnsi="Consolas"/>
+          <w:color w:val="808080"/>
+        </w:rPr>
+        <w:t xml:space="preserve"># </w:t>
+      </w:r>
+      <w:r>
+        <w:rPr>
+          <w:rFonts w:hint="eastAsia"/>
+          <w:color w:val="FF0000"/>
+        </w:rPr>
+        <w:t>嵌套的序列结构可以按照赋值的方式在</w:t>
+      </w:r>
+      <w:r>
+        <w:rPr>
+          <w:rFonts w:ascii="Consolas" w:hAnsi="Consolas"/>
+          <w:color w:val="FF0000"/>
+        </w:rPr>
+        <w:t>for</w:t>
+      </w:r>
+      <w:r>
+        <w:rPr>
+          <w:rFonts w:hint="eastAsia"/>
+          <w:color w:val="FF0000"/>
+        </w:rPr>
+        <w:t>循环解</w:t>
+      </w:r>
+      <w:r>
+        <w:rPr>
+          <w:rFonts w:hint="eastAsia"/>
+          <w:color w:val="808080"/>
+        </w:rPr>
+        <w:t>包</w:t>
+      </w:r>
+      <w:r>
+        <w:rPr>
+          <w:rFonts w:hint="eastAsia"/>
+          <w:color w:val="808080"/>
+        </w:rPr>
+        <w:br/>
+      </w:r>
+      <w:r>
+        <w:rPr>
+          <w:rFonts w:ascii="Consolas" w:hAnsi="Consolas"/>
+          <w:color w:val="CC7832"/>
+        </w:rPr>
+        <w:t xml:space="preserve">for </w:t>
+      </w:r>
+      <w:r>
+        <w:rPr>
+          <w:rFonts w:ascii="Consolas" w:hAnsi="Consolas"/>
+          <w:color w:val="A9B7C6"/>
+        </w:rPr>
+        <w:t>((a2</w:t>
+      </w:r>
+      <w:r>
+        <w:rPr>
+          <w:rFonts w:ascii="Consolas" w:hAnsi="Consolas"/>
+          <w:color w:val="CC7832"/>
+        </w:rPr>
+        <w:t xml:space="preserve">, </w:t>
+      </w:r>
+      <w:r>
+        <w:rPr>
+          <w:rFonts w:ascii="Consolas" w:hAnsi="Consolas"/>
+          <w:color w:val="A9B7C6"/>
+        </w:rPr>
+        <w:t>b2)</w:t>
+      </w:r>
+      <w:r>
+        <w:rPr>
+          <w:rFonts w:ascii="Consolas" w:hAnsi="Consolas"/>
+          <w:color w:val="CC7832"/>
+        </w:rPr>
+        <w:t xml:space="preserve">, </w:t>
+      </w:r>
+      <w:r>
+        <w:rPr>
+          <w:rFonts w:ascii="Consolas" w:hAnsi="Consolas"/>
+          <w:color w:val="A9B7C6"/>
+        </w:rPr>
+        <w:t xml:space="preserve">c2) </w:t>
+      </w:r>
+      <w:r>
+        <w:rPr>
+          <w:rFonts w:ascii="Consolas" w:hAnsi="Consolas"/>
+          <w:color w:val="CC7832"/>
+        </w:rPr>
+        <w:t xml:space="preserve">in </w:t>
+      </w:r>
+      <w:r>
+        <w:rPr>
+          <w:rFonts w:ascii="Consolas" w:hAnsi="Consolas"/>
+          <w:color w:val="A9B7C6"/>
+        </w:rPr>
+        <w:t>[([</w:t>
+      </w:r>
+      <w:r>
+        <w:rPr>
+          <w:rFonts w:ascii="Consolas" w:hAnsi="Consolas"/>
+          <w:color w:val="6897BB"/>
+        </w:rPr>
+        <w:t>1</w:t>
+      </w:r>
+      <w:r>
+        <w:rPr>
+          <w:rFonts w:ascii="Consolas" w:hAnsi="Consolas"/>
+          <w:color w:val="CC7832"/>
+        </w:rPr>
+        <w:t xml:space="preserve">, </w:t>
+      </w:r>
+      <w:r>
+        <w:rPr>
+          <w:rFonts w:ascii="Consolas" w:hAnsi="Consolas"/>
+          <w:color w:val="6897BB"/>
+        </w:rPr>
+        <w:t>2</w:t>
+      </w:r>
+      <w:r>
+        <w:rPr>
+          <w:rFonts w:ascii="Consolas" w:hAnsi="Consolas"/>
+          <w:color w:val="A9B7C6"/>
+        </w:rPr>
+        <w:t>]</w:t>
+      </w:r>
+      <w:r>
+        <w:rPr>
+          <w:rFonts w:ascii="Consolas" w:hAnsi="Consolas"/>
+          <w:color w:val="CC7832"/>
+        </w:rPr>
+        <w:t xml:space="preserve">, </w:t>
+      </w:r>
+      <w:r>
+        <w:rPr>
+          <w:rFonts w:ascii="Consolas" w:hAnsi="Consolas"/>
+          <w:color w:val="6897BB"/>
+        </w:rPr>
+        <w:t>3</w:t>
+      </w:r>
+      <w:r>
+        <w:rPr>
+          <w:rFonts w:ascii="Consolas" w:hAnsi="Consolas"/>
+          <w:color w:val="A9B7C6"/>
+        </w:rPr>
+        <w:t>)</w:t>
+      </w:r>
+      <w:r>
+        <w:rPr>
+          <w:rFonts w:ascii="Consolas" w:hAnsi="Consolas"/>
+          <w:color w:val="CC7832"/>
+        </w:rPr>
+        <w:t xml:space="preserve">, </w:t>
+      </w:r>
+      <w:r>
+        <w:rPr>
+          <w:rFonts w:ascii="Consolas" w:hAnsi="Consolas"/>
+          <w:color w:val="A9B7C6"/>
+        </w:rPr>
+        <w:t>[</w:t>
+      </w:r>
+      <w:r>
+        <w:rPr>
+          <w:rFonts w:ascii="Consolas" w:hAnsi="Consolas"/>
+          <w:color w:val="6A8759"/>
+        </w:rPr>
+        <w:t>'XY'</w:t>
+      </w:r>
+      <w:r>
+        <w:rPr>
+          <w:rFonts w:ascii="Consolas" w:hAnsi="Consolas"/>
+          <w:color w:val="CC7832"/>
+        </w:rPr>
+        <w:t xml:space="preserve">, </w:t>
+      </w:r>
+      <w:r>
+        <w:rPr>
+          <w:rFonts w:ascii="Consolas" w:hAnsi="Consolas"/>
+          <w:color w:val="6897BB"/>
+        </w:rPr>
+        <w:t>6</w:t>
+      </w:r>
+      <w:r>
+        <w:rPr>
+          <w:rFonts w:ascii="Consolas" w:hAnsi="Consolas"/>
+          <w:color w:val="A9B7C6"/>
+        </w:rPr>
+        <w:t>]]:</w:t>
+      </w:r>
+      <w:r>
+        <w:rPr>
+          <w:rFonts w:ascii="Consolas" w:hAnsi="Consolas"/>
+          <w:color w:val="A9B7C6"/>
+        </w:rPr>
+        <w:br/>
+        <w:t xml:space="preserve">    </w:t>
+      </w:r>
+      <w:r>
+        <w:rPr>
+          <w:rFonts w:ascii="Consolas" w:hAnsi="Consolas"/>
+          <w:color w:val="8888C6"/>
+        </w:rPr>
+        <w:t>print</w:t>
+      </w:r>
+      <w:r>
+        <w:rPr>
+          <w:rFonts w:ascii="Consolas" w:hAnsi="Consolas"/>
+          <w:color w:val="A9B7C6"/>
+        </w:rPr>
+        <w:t>(</w:t>
+      </w:r>
+      <w:r>
+        <w:rPr>
+          <w:rFonts w:ascii="Consolas" w:hAnsi="Consolas"/>
+          <w:color w:val="6A8759"/>
+        </w:rPr>
+        <w:t>'a1 = {0}, b1 = {1}, c1 = {2}'</w:t>
+      </w:r>
+      <w:r>
+        <w:rPr>
+          <w:rFonts w:ascii="Consolas" w:hAnsi="Consolas"/>
+          <w:color w:val="A9B7C6"/>
+        </w:rPr>
+        <w:t>.format(a2</w:t>
+      </w:r>
+      <w:r>
+        <w:rPr>
+          <w:rFonts w:ascii="Consolas" w:hAnsi="Consolas"/>
+          <w:color w:val="CC7832"/>
+        </w:rPr>
+        <w:t xml:space="preserve">, </w:t>
+      </w:r>
+      <w:r>
+        <w:rPr>
+          <w:rFonts w:ascii="Consolas" w:hAnsi="Consolas"/>
+          <w:color w:val="A9B7C6"/>
+        </w:rPr>
+        <w:t>b2</w:t>
+      </w:r>
+      <w:r>
+        <w:rPr>
+          <w:rFonts w:ascii="Consolas" w:hAnsi="Consolas"/>
+          <w:color w:val="CC7832"/>
+        </w:rPr>
+        <w:t xml:space="preserve">, </w:t>
+      </w:r>
+      <w:r>
+        <w:rPr>
+          <w:rFonts w:ascii="Consolas" w:hAnsi="Consolas"/>
+          <w:color w:val="A9B7C6"/>
+        </w:rPr>
+        <w:t>c2))</w:t>
+      </w:r>
+    </w:p>
+    <w:p>
+      <w:pPr>
+        <w:spacing w:line="400" w:lineRule="exact"/>
+        <w:rPr>
+          <w:rFonts w:ascii="Times New Roman" w:hAnsi="Times New Roman" w:cs="Times New Roman" w:hint="eastAsia"/>
+          <w:sz w:val="28"/>
+          <w:szCs w:val="28"/>
+        </w:rPr>
+      </w:pPr>
+      <w:r>
+        <w:rPr>
+          <w:rFonts w:ascii="Times New Roman" w:hAnsi="Times New Roman" w:cs="Times New Roman" w:hint="eastAsia"/>
+          <w:sz w:val="28"/>
+          <w:szCs w:val="28"/>
+        </w:rPr>
+        <w:t>输出为：</w:t>
+      </w:r>
+    </w:p>
+    <w:p>
+      <w:pPr>
+        <w:spacing w:line="400" w:lineRule="exact"/>
+        <w:rPr>
+          <w:rFonts w:ascii="Times New Roman" w:hAnsi="Times New Roman" w:cs="Times New Roman"/>
+          <w:sz w:val="28"/>
+          <w:szCs w:val="28"/>
+        </w:rPr>
+      </w:pPr>
+      <w:r>
+        <w:rPr>
+          <w:rFonts w:ascii="Times New Roman" w:hAnsi="Times New Roman" w:cs="Times New Roman"/>
+          <w:sz w:val="28"/>
+          <w:szCs w:val="28"/>
+        </w:rPr>
+        <w:t>Have eggs</w:t>
+      </w:r>
+    </w:p>
+    <w:p>
+      <w:pPr>
+        <w:spacing w:line="400" w:lineRule="exact"/>
+        <w:rPr>
+          <w:rFonts w:ascii="Times New Roman" w:hAnsi="Times New Roman" w:cs="Times New Roman"/>
+          <w:sz w:val="28"/>
+          <w:szCs w:val="28"/>
+        </w:rPr>
+      </w:pPr>
+    </w:p>
+    <w:p>
+      <w:pPr>
+        <w:spacing w:line="400" w:lineRule="exact"/>
+        <w:rPr>
+          <w:rFonts w:ascii="Times New Roman" w:hAnsi="Times New Roman" w:cs="Times New Roman"/>
+          <w:sz w:val="28"/>
+          <w:szCs w:val="28"/>
+        </w:rPr>
+      </w:pPr>
+      <w:r>
+        <w:rPr>
+          <w:rFonts w:ascii="Times New Roman" w:hAnsi="Times New Roman" w:cs="Times New Roman"/>
+          <w:sz w:val="28"/>
+          <w:szCs w:val="28"/>
+        </w:rPr>
+        <w:t>a = 1, b = 2</w:t>
+      </w:r>
+    </w:p>
+    <w:p>
+      <w:pPr>
+        <w:spacing w:line="400" w:lineRule="exact"/>
+        <w:rPr>
+          <w:rFonts w:ascii="Times New Roman" w:hAnsi="Times New Roman" w:cs="Times New Roman"/>
+          <w:sz w:val="28"/>
+          <w:szCs w:val="28"/>
+        </w:rPr>
+      </w:pPr>
+      <w:r>
+        <w:rPr>
+          <w:rFonts w:ascii="Times New Roman" w:hAnsi="Times New Roman" w:cs="Times New Roman"/>
+          <w:sz w:val="28"/>
+          <w:szCs w:val="28"/>
+        </w:rPr>
+        <w:t>a = 3, b = 4</w:t>
+      </w:r>
+    </w:p>
+    <w:p>
+      <w:pPr>
+        <w:spacing w:line="400" w:lineRule="exact"/>
+        <w:rPr>
+          <w:rFonts w:ascii="Times New Roman" w:hAnsi="Times New Roman" w:cs="Times New Roman"/>
+          <w:sz w:val="28"/>
+          <w:szCs w:val="28"/>
+        </w:rPr>
+      </w:pPr>
+      <w:r>
+        <w:rPr>
+          <w:rFonts w:ascii="Times New Roman" w:hAnsi="Times New Roman" w:cs="Times New Roman"/>
+          <w:sz w:val="28"/>
+          <w:szCs w:val="28"/>
+        </w:rPr>
+        <w:t>a = 5, b = 6</w:t>
+      </w:r>
+    </w:p>
+    <w:p>
+      <w:pPr>
+        <w:spacing w:line="400" w:lineRule="exact"/>
+        <w:rPr>
+          <w:rFonts w:ascii="Times New Roman" w:hAnsi="Times New Roman" w:cs="Times New Roman"/>
+          <w:sz w:val="28"/>
+          <w:szCs w:val="28"/>
+        </w:rPr>
+      </w:pPr>
+    </w:p>
+    <w:p>
+      <w:pPr>
+        <w:spacing w:line="400" w:lineRule="exact"/>
+        <w:rPr>
+          <w:rFonts w:ascii="Times New Roman" w:hAnsi="Times New Roman" w:cs="Times New Roman"/>
+          <w:sz w:val="28"/>
+          <w:szCs w:val="28"/>
+        </w:rPr>
+      </w:pPr>
+      <w:r>
+        <w:rPr>
+          <w:rFonts w:ascii="Times New Roman" w:hAnsi="Times New Roman" w:cs="Times New Roman"/>
+          <w:sz w:val="28"/>
+          <w:szCs w:val="28"/>
+        </w:rPr>
+        <w:t>a1 = 1, b1 = 2, c1 = 3</w:t>
+      </w:r>
+    </w:p>
+    <w:p>
+      <w:pPr>
+        <w:spacing w:line="400" w:lineRule="exact"/>
+        <w:rPr>
+          <w:rFonts w:ascii="Times New Roman" w:hAnsi="Times New Roman" w:cs="Times New Roman"/>
+          <w:sz w:val="28"/>
+          <w:szCs w:val="28"/>
+        </w:rPr>
+      </w:pPr>
+      <w:r>
+        <w:rPr>
+          <w:rFonts w:ascii="Times New Roman" w:hAnsi="Times New Roman" w:cs="Times New Roman"/>
+          <w:sz w:val="28"/>
+          <w:szCs w:val="28"/>
+        </w:rPr>
+        <w:t>a1 = 4, b1 = 5, c1 = 6</w:t>
+      </w:r>
+    </w:p>
+    <w:p>
+      <w:pPr>
+        <w:spacing w:line="400" w:lineRule="exact"/>
+        <w:rPr>
+          <w:rFonts w:ascii="Times New Roman" w:hAnsi="Times New Roman" w:cs="Times New Roman"/>
+          <w:sz w:val="28"/>
+          <w:szCs w:val="28"/>
+        </w:rPr>
+      </w:pPr>
+    </w:p>
+    <w:p>
+      <w:pPr>
+        <w:spacing w:line="400" w:lineRule="exact"/>
+        <w:rPr>
+          <w:rFonts w:ascii="Times New Roman" w:hAnsi="Times New Roman" w:cs="Times New Roman"/>
+          <w:sz w:val="28"/>
+          <w:szCs w:val="28"/>
+        </w:rPr>
+      </w:pPr>
+      <w:r>
+        <w:rPr>
+          <w:rFonts w:ascii="Times New Roman" w:hAnsi="Times New Roman" w:cs="Times New Roman"/>
+          <w:sz w:val="28"/>
+          <w:szCs w:val="28"/>
+        </w:rPr>
+        <w:t>a1 = 1, b1 = 2, c1 = 3</w:t>
+      </w:r>
+    </w:p>
+    <w:p>
+      <w:pPr>
+        <w:spacing w:line="400" w:lineRule="exact"/>
+        <w:rPr>
+          <w:rFonts w:ascii="Times New Roman" w:hAnsi="Times New Roman" w:cs="Times New Roman" w:hint="eastAsia"/>
+          <w:sz w:val="28"/>
+          <w:szCs w:val="28"/>
+        </w:rPr>
+      </w:pPr>
+      <w:r>
+        <w:rPr>
+          <w:rFonts w:ascii="Times New Roman" w:hAnsi="Times New Roman" w:cs="Times New Roman"/>
+          <w:color w:val="FF0000"/>
+          <w:sz w:val="28"/>
+          <w:szCs w:val="28"/>
+        </w:rPr>
+        <w:t>a1 = X, b1 = Y</w:t>
+      </w:r>
+      <w:r>
+        <w:rPr>
+          <w:rFonts w:ascii="Times New Roman" w:hAnsi="Times New Roman" w:cs="Times New Roman"/>
+          <w:sz w:val="28"/>
+          <w:szCs w:val="28"/>
+        </w:rPr>
+        <w:t>, c1 = 6</w:t>
+      </w:r>
+    </w:p>
+    <w:p>
+      <w:pPr>
+        <w:spacing w:line="400" w:lineRule="exact"/>
+        <w:rPr>
+          <w:rFonts w:ascii="Times New Roman" w:hAnsi="Times New Roman" w:cs="Times New Roman" w:hint="eastAsia"/>
+          <w:sz w:val="28"/>
+          <w:szCs w:val="28"/>
+        </w:rPr>
+      </w:pPr>
+    </w:p>
+    <w:p>
+      <w:pPr>
+        <w:spacing w:line="400" w:lineRule="exact"/>
+        <w:rPr>
+          <w:rFonts w:ascii="Times New Roman" w:hAnsi="Times New Roman" w:cs="Times New Roman" w:hint="eastAsia"/>
+          <w:sz w:val="28"/>
+          <w:szCs w:val="28"/>
+        </w:rPr>
+      </w:pPr>
+      <w:r>
+        <w:rPr>
+          <w:rFonts w:ascii="Times New Roman" w:hAnsi="Times New Roman" w:cs="Times New Roman" w:hint="eastAsia"/>
+          <w:sz w:val="28"/>
+          <w:szCs w:val="28"/>
+        </w:rPr>
+        <w:t>例：程序</w:t>
+      </w:r>
+      <w:r>
+        <w:rPr>
+          <w:rFonts w:ascii="Times New Roman" w:hAnsi="Times New Roman" w:cs="Times New Roman" w:hint="eastAsia"/>
+          <w:sz w:val="28"/>
+          <w:szCs w:val="28"/>
+        </w:rPr>
+        <w:t>input_test/for_test2.py</w:t>
+      </w:r>
+    </w:p>
+    <w:p>
+      <w:pPr>
+        <w:pStyle w:val="HTML"/>
+        <w:shd w:val="clear" w:color="auto" w:fill="2B2B2B"/>
+        <w:rPr>
+          <w:rFonts w:ascii="Consolas" w:hAnsi="Consolas"/>
+          <w:color w:val="A9B7C6"/>
+        </w:rPr>
+      </w:pPr>
+      <w:r>
+        <w:rPr>
+          <w:rFonts w:ascii="Consolas" w:hAnsi="Consolas"/>
+          <w:color w:val="808080"/>
+        </w:rPr>
+        <w:t># a = 1, b = [2, 3], c = 4</w:t>
+      </w:r>
+      <w:r>
+        <w:rPr>
+          <w:rFonts w:ascii="Consolas" w:hAnsi="Consolas"/>
+          <w:color w:val="808080"/>
+        </w:rPr>
+        <w:br/>
+        <w:t># a = 5, b = [6, 7], c = 8</w:t>
+      </w:r>
+      <w:r>
+        <w:rPr>
+          <w:rFonts w:ascii="Consolas" w:hAnsi="Consolas"/>
+          <w:color w:val="808080"/>
+        </w:rPr>
+        <w:br/>
+      </w:r>
+      <w:r>
+        <w:rPr>
+          <w:rFonts w:ascii="Consolas" w:hAnsi="Consolas"/>
+          <w:color w:val="CC7832"/>
+        </w:rPr>
+        <w:t xml:space="preserve">for </w:t>
+      </w:r>
+      <w:r>
+        <w:rPr>
+          <w:rFonts w:ascii="Consolas" w:hAnsi="Consolas"/>
+          <w:color w:val="A9B7C6"/>
+        </w:rPr>
+        <w:t>(a</w:t>
+      </w:r>
+      <w:r>
+        <w:rPr>
+          <w:rFonts w:ascii="Consolas" w:hAnsi="Consolas"/>
+          <w:color w:val="CC7832"/>
+        </w:rPr>
+        <w:t xml:space="preserve">, </w:t>
+      </w:r>
+      <w:r>
+        <w:rPr>
+          <w:rFonts w:ascii="Consolas" w:hAnsi="Consolas"/>
+          <w:color w:val="A9B7C6"/>
+        </w:rPr>
+        <w:t>*b</w:t>
+      </w:r>
+      <w:r>
+        <w:rPr>
+          <w:rFonts w:ascii="Consolas" w:hAnsi="Consolas"/>
+          <w:color w:val="CC7832"/>
+        </w:rPr>
+        <w:t xml:space="preserve">, </w:t>
+      </w:r>
+      <w:r>
+        <w:rPr>
+          <w:rFonts w:ascii="Consolas" w:hAnsi="Consolas"/>
+          <w:color w:val="A9B7C6"/>
+        </w:rPr>
+        <w:t xml:space="preserve">c) </w:t>
+      </w:r>
+      <w:r>
+        <w:rPr>
+          <w:rFonts w:ascii="Consolas" w:hAnsi="Consolas"/>
+          <w:color w:val="CC7832"/>
+        </w:rPr>
+        <w:t xml:space="preserve">in </w:t>
+      </w:r>
+      <w:r>
+        <w:rPr>
+          <w:rFonts w:ascii="Consolas" w:hAnsi="Consolas"/>
+          <w:color w:val="A9B7C6"/>
+        </w:rPr>
+        <w:t>[(</w:t>
+      </w:r>
+      <w:r>
+        <w:rPr>
+          <w:rFonts w:ascii="Consolas" w:hAnsi="Consolas"/>
+          <w:color w:val="6897BB"/>
+        </w:rPr>
+        <w:t>1</w:t>
+      </w:r>
+      <w:r>
+        <w:rPr>
+          <w:rFonts w:ascii="Consolas" w:hAnsi="Consolas"/>
+          <w:color w:val="CC7832"/>
+        </w:rPr>
+        <w:t xml:space="preserve">, </w:t>
+      </w:r>
+      <w:r>
+        <w:rPr>
+          <w:rFonts w:ascii="Consolas" w:hAnsi="Consolas"/>
+          <w:color w:val="6897BB"/>
+        </w:rPr>
+        <w:t>2</w:t>
+      </w:r>
+      <w:r>
+        <w:rPr>
+          <w:rFonts w:ascii="Consolas" w:hAnsi="Consolas"/>
+          <w:color w:val="CC7832"/>
+        </w:rPr>
+        <w:t xml:space="preserve">, </w:t>
+      </w:r>
+      <w:r>
+        <w:rPr>
+          <w:rFonts w:ascii="Consolas" w:hAnsi="Consolas"/>
+          <w:color w:val="6897BB"/>
+        </w:rPr>
+        <w:t>3</w:t>
+      </w:r>
+      <w:r>
+        <w:rPr>
+          <w:rFonts w:ascii="Consolas" w:hAnsi="Consolas"/>
+          <w:color w:val="CC7832"/>
+        </w:rPr>
+        <w:t xml:space="preserve">, </w:t>
+      </w:r>
+      <w:r>
+        <w:rPr>
+          <w:rFonts w:ascii="Consolas" w:hAnsi="Consolas"/>
+          <w:color w:val="6897BB"/>
+        </w:rPr>
+        <w:t>4</w:t>
+      </w:r>
+      <w:r>
+        <w:rPr>
+          <w:rFonts w:ascii="Consolas" w:hAnsi="Consolas"/>
+          <w:color w:val="A9B7C6"/>
+        </w:rPr>
+        <w:t>)</w:t>
+      </w:r>
+      <w:r>
+        <w:rPr>
+          <w:rFonts w:ascii="Consolas" w:hAnsi="Consolas"/>
+          <w:color w:val="CC7832"/>
+        </w:rPr>
+        <w:t xml:space="preserve">, </w:t>
+      </w:r>
+      <w:r>
+        <w:rPr>
+          <w:rFonts w:ascii="Consolas" w:hAnsi="Consolas"/>
+          <w:color w:val="A9B7C6"/>
+        </w:rPr>
+        <w:t>(</w:t>
+      </w:r>
+      <w:r>
+        <w:rPr>
+          <w:rFonts w:ascii="Consolas" w:hAnsi="Consolas"/>
+          <w:color w:val="6897BB"/>
+        </w:rPr>
+        <w:t>5</w:t>
+      </w:r>
+      <w:r>
+        <w:rPr>
+          <w:rFonts w:ascii="Consolas" w:hAnsi="Consolas"/>
+          <w:color w:val="CC7832"/>
+        </w:rPr>
+        <w:t xml:space="preserve">, </w:t>
+      </w:r>
+      <w:r>
+        <w:rPr>
+          <w:rFonts w:ascii="Consolas" w:hAnsi="Consolas"/>
+          <w:color w:val="6897BB"/>
+        </w:rPr>
+        <w:t>6</w:t>
+      </w:r>
+      <w:r>
+        <w:rPr>
+          <w:rFonts w:ascii="Consolas" w:hAnsi="Consolas"/>
+          <w:color w:val="CC7832"/>
+        </w:rPr>
+        <w:t xml:space="preserve">, </w:t>
+      </w:r>
+      <w:r>
+        <w:rPr>
+          <w:rFonts w:ascii="Consolas" w:hAnsi="Consolas"/>
+          <w:color w:val="6897BB"/>
+        </w:rPr>
+        <w:t>7</w:t>
+      </w:r>
+      <w:r>
+        <w:rPr>
+          <w:rFonts w:ascii="Consolas" w:hAnsi="Consolas"/>
+          <w:color w:val="CC7832"/>
+        </w:rPr>
+        <w:t xml:space="preserve">, </w:t>
+      </w:r>
+      <w:r>
+        <w:rPr>
+          <w:rFonts w:ascii="Consolas" w:hAnsi="Consolas"/>
+          <w:color w:val="6897BB"/>
+        </w:rPr>
+        <w:t>8</w:t>
+      </w:r>
+      <w:r>
+        <w:rPr>
+          <w:rFonts w:ascii="Consolas" w:hAnsi="Consolas"/>
+          <w:color w:val="A9B7C6"/>
+        </w:rPr>
+        <w:t>)]:</w:t>
+      </w:r>
+      <w:r>
+        <w:rPr>
+          <w:rFonts w:ascii="Consolas" w:hAnsi="Consolas"/>
+          <w:color w:val="A9B7C6"/>
+        </w:rPr>
+        <w:br/>
+        <w:t xml:space="preserve">    </w:t>
+      </w:r>
+      <w:r>
+        <w:rPr>
+          <w:rFonts w:ascii="Consolas" w:hAnsi="Consolas"/>
+          <w:color w:val="8888C6"/>
+        </w:rPr>
+        <w:t>print</w:t>
+      </w:r>
+      <w:r>
+        <w:rPr>
+          <w:rFonts w:ascii="Consolas" w:hAnsi="Consolas"/>
+          <w:color w:val="A9B7C6"/>
+        </w:rPr>
+        <w:t>(</w:t>
+      </w:r>
+      <w:r>
+        <w:rPr>
+          <w:rFonts w:ascii="Consolas" w:hAnsi="Consolas"/>
+          <w:color w:val="6A8759"/>
+        </w:rPr>
+        <w:t>'a = {0}, b = {1}, c = {2}'</w:t>
+      </w:r>
+      <w:r>
+        <w:rPr>
+          <w:rFonts w:ascii="Consolas" w:hAnsi="Consolas"/>
+          <w:color w:val="A9B7C6"/>
+        </w:rPr>
+        <w:t>.format(a</w:t>
+      </w:r>
+      <w:r>
+        <w:rPr>
+          <w:rFonts w:ascii="Consolas" w:hAnsi="Consolas"/>
+          <w:color w:val="CC7832"/>
+        </w:rPr>
+        <w:t xml:space="preserve">, </w:t>
+      </w:r>
+      <w:r>
+        <w:rPr>
+          <w:rFonts w:ascii="Consolas" w:hAnsi="Consolas"/>
+          <w:color w:val="A9B7C6"/>
+        </w:rPr>
+        <w:t>b</w:t>
+      </w:r>
+      <w:r>
+        <w:rPr>
+          <w:rFonts w:ascii="Consolas" w:hAnsi="Consolas"/>
+          <w:color w:val="CC7832"/>
+        </w:rPr>
+        <w:t xml:space="preserve">, </w:t>
+      </w:r>
+      <w:r>
+        <w:rPr>
+          <w:rFonts w:ascii="Consolas" w:hAnsi="Consolas"/>
+          <w:color w:val="A9B7C6"/>
+        </w:rPr>
+        <w:t>c))</w:t>
+      </w:r>
+      <w:r>
+        <w:rPr>
+          <w:rFonts w:ascii="Consolas" w:hAnsi="Consolas"/>
+          <w:color w:val="A9B7C6"/>
+        </w:rPr>
+        <w:br/>
+      </w:r>
+      <w:r>
+        <w:rPr>
+          <w:rFonts w:ascii="Consolas" w:hAnsi="Consolas"/>
+          <w:color w:val="A9B7C6"/>
+        </w:rPr>
+        <w:br/>
+      </w:r>
+      <w:r>
+        <w:rPr>
+          <w:rFonts w:ascii="Consolas" w:hAnsi="Consolas"/>
+          <w:color w:val="808080"/>
+        </w:rPr>
+        <w:t># a1 = 1, b1 = [], c1 = 2, d1 = 3, e1 = 4</w:t>
+      </w:r>
+      <w:r>
+        <w:rPr>
+          <w:rFonts w:ascii="Consolas" w:hAnsi="Consolas"/>
+          <w:color w:val="808080"/>
+        </w:rPr>
+        <w:br/>
+        <w:t># a1 = 5, b1 = [], c1 = 6, d1 = 7, e1 = 8</w:t>
+      </w:r>
+      <w:r>
+        <w:rPr>
+          <w:rFonts w:ascii="Consolas" w:hAnsi="Consolas"/>
+          <w:color w:val="808080"/>
+        </w:rPr>
+        <w:br/>
+      </w:r>
+      <w:r>
+        <w:rPr>
+          <w:rFonts w:ascii="Consolas" w:hAnsi="Consolas"/>
+          <w:color w:val="CC7832"/>
+        </w:rPr>
+        <w:t xml:space="preserve">for </w:t>
+      </w:r>
+      <w:r>
+        <w:rPr>
+          <w:rFonts w:ascii="Consolas" w:hAnsi="Consolas"/>
+          <w:color w:val="A9B7C6"/>
+        </w:rPr>
+        <w:t>(a1</w:t>
+      </w:r>
+      <w:r>
+        <w:rPr>
+          <w:rFonts w:ascii="Consolas" w:hAnsi="Consolas"/>
+          <w:color w:val="CC7832"/>
+        </w:rPr>
+        <w:t xml:space="preserve">, </w:t>
+      </w:r>
+      <w:r>
+        <w:rPr>
+          <w:rFonts w:ascii="Consolas" w:hAnsi="Consolas"/>
+          <w:color w:val="A9B7C6"/>
+        </w:rPr>
+        <w:t>*b1</w:t>
+      </w:r>
+      <w:r>
+        <w:rPr>
+          <w:rFonts w:ascii="Consolas" w:hAnsi="Consolas"/>
+          <w:color w:val="CC7832"/>
+        </w:rPr>
+        <w:t xml:space="preserve">, </w:t>
+      </w:r>
+      <w:r>
+        <w:rPr>
+          <w:rFonts w:ascii="Consolas" w:hAnsi="Consolas"/>
+          <w:color w:val="A9B7C6"/>
+        </w:rPr>
+        <w:t>c1</w:t>
+      </w:r>
+      <w:r>
+        <w:rPr>
+          <w:rFonts w:ascii="Consolas" w:hAnsi="Consolas"/>
+          <w:color w:val="CC7832"/>
+        </w:rPr>
+        <w:t xml:space="preserve">, </w:t>
+      </w:r>
+      <w:r>
+        <w:rPr>
+          <w:rFonts w:ascii="Consolas" w:hAnsi="Consolas"/>
+          <w:color w:val="A9B7C6"/>
+        </w:rPr>
+        <w:t>d1</w:t>
+      </w:r>
+      <w:r>
+        <w:rPr>
+          <w:rFonts w:ascii="Consolas" w:hAnsi="Consolas"/>
+          <w:color w:val="CC7832"/>
+        </w:rPr>
+        <w:t xml:space="preserve">, </w:t>
+      </w:r>
+      <w:r>
+        <w:rPr>
+          <w:rFonts w:ascii="Consolas" w:hAnsi="Consolas"/>
+          <w:color w:val="A9B7C6"/>
+        </w:rPr>
+        <w:t xml:space="preserve">e1) </w:t>
+      </w:r>
+      <w:r>
+        <w:rPr>
+          <w:rFonts w:ascii="Consolas" w:hAnsi="Consolas"/>
+          <w:color w:val="CC7832"/>
+        </w:rPr>
+        <w:t xml:space="preserve">in </w:t>
+      </w:r>
+      <w:r>
+        <w:rPr>
+          <w:rFonts w:ascii="Consolas" w:hAnsi="Consolas"/>
+          <w:color w:val="A9B7C6"/>
+        </w:rPr>
+        <w:t>[(</w:t>
+      </w:r>
+      <w:r>
+        <w:rPr>
+          <w:rFonts w:ascii="Consolas" w:hAnsi="Consolas"/>
+          <w:color w:val="6897BB"/>
+        </w:rPr>
+        <w:t>1</w:t>
+      </w:r>
+      <w:r>
+        <w:rPr>
+          <w:rFonts w:ascii="Consolas" w:hAnsi="Consolas"/>
+          <w:color w:val="CC7832"/>
+        </w:rPr>
+        <w:t xml:space="preserve">, </w:t>
+      </w:r>
+      <w:r>
+        <w:rPr>
+          <w:rFonts w:ascii="Consolas" w:hAnsi="Consolas"/>
+          <w:color w:val="6897BB"/>
+        </w:rPr>
+        <w:t>2</w:t>
+      </w:r>
+      <w:r>
+        <w:rPr>
+          <w:rFonts w:ascii="Consolas" w:hAnsi="Consolas"/>
+          <w:color w:val="CC7832"/>
+        </w:rPr>
+        <w:t xml:space="preserve">, </w:t>
+      </w:r>
+      <w:r>
+        <w:rPr>
+          <w:rFonts w:ascii="Consolas" w:hAnsi="Consolas"/>
+          <w:color w:val="6897BB"/>
+        </w:rPr>
+        <w:t>3</w:t>
+      </w:r>
+      <w:r>
+        <w:rPr>
+          <w:rFonts w:ascii="Consolas" w:hAnsi="Consolas"/>
+          <w:color w:val="CC7832"/>
+        </w:rPr>
+        <w:t xml:space="preserve">, </w:t>
+      </w:r>
+      <w:r>
+        <w:rPr>
+          <w:rFonts w:ascii="Consolas" w:hAnsi="Consolas"/>
+          <w:color w:val="6897BB"/>
+        </w:rPr>
+        <w:t>4</w:t>
+      </w:r>
+      <w:r>
+        <w:rPr>
+          <w:rFonts w:ascii="Consolas" w:hAnsi="Consolas"/>
+          <w:color w:val="A9B7C6"/>
+        </w:rPr>
+        <w:t>)</w:t>
+      </w:r>
+      <w:r>
+        <w:rPr>
+          <w:rFonts w:ascii="Consolas" w:hAnsi="Consolas"/>
+          <w:color w:val="CC7832"/>
+        </w:rPr>
+        <w:t xml:space="preserve">, </w:t>
+      </w:r>
+      <w:r>
+        <w:rPr>
+          <w:rFonts w:ascii="Consolas" w:hAnsi="Consolas"/>
+          <w:color w:val="A9B7C6"/>
+        </w:rPr>
+        <w:t>(</w:t>
+      </w:r>
+      <w:r>
+        <w:rPr>
+          <w:rFonts w:ascii="Consolas" w:hAnsi="Consolas"/>
+          <w:color w:val="6897BB"/>
+        </w:rPr>
+        <w:t>5</w:t>
+      </w:r>
+      <w:r>
+        <w:rPr>
+          <w:rFonts w:ascii="Consolas" w:hAnsi="Consolas"/>
+          <w:color w:val="CC7832"/>
+        </w:rPr>
+        <w:t xml:space="preserve">, </w:t>
+      </w:r>
+      <w:r>
+        <w:rPr>
+          <w:rFonts w:ascii="Consolas" w:hAnsi="Consolas"/>
+          <w:color w:val="6897BB"/>
+        </w:rPr>
+        <w:t>6</w:t>
+      </w:r>
+      <w:r>
+        <w:rPr>
+          <w:rFonts w:ascii="Consolas" w:hAnsi="Consolas"/>
+          <w:color w:val="CC7832"/>
+        </w:rPr>
+        <w:t xml:space="preserve">, </w:t>
+      </w:r>
+      <w:r>
+        <w:rPr>
+          <w:rFonts w:ascii="Consolas" w:hAnsi="Consolas"/>
+          <w:color w:val="6897BB"/>
+        </w:rPr>
+        <w:t>7</w:t>
+      </w:r>
+      <w:r>
+        <w:rPr>
+          <w:rFonts w:ascii="Consolas" w:hAnsi="Consolas"/>
+          <w:color w:val="CC7832"/>
+        </w:rPr>
+        <w:t xml:space="preserve">, </w:t>
+      </w:r>
+      <w:r>
+        <w:rPr>
+          <w:rFonts w:ascii="Consolas" w:hAnsi="Consolas"/>
+          <w:color w:val="6897BB"/>
+        </w:rPr>
+        <w:t>8</w:t>
+      </w:r>
+      <w:r>
+        <w:rPr>
+          <w:rFonts w:ascii="Consolas" w:hAnsi="Consolas"/>
+          <w:color w:val="A9B7C6"/>
+        </w:rPr>
+        <w:t>)]:</w:t>
+      </w:r>
+      <w:r>
+        <w:rPr>
+          <w:rFonts w:ascii="Consolas" w:hAnsi="Consolas"/>
+          <w:color w:val="A9B7C6"/>
+        </w:rPr>
+        <w:br/>
+        <w:t xml:space="preserve">    </w:t>
+      </w:r>
+      <w:r>
+        <w:rPr>
+          <w:rFonts w:ascii="Consolas" w:hAnsi="Consolas"/>
+          <w:color w:val="8888C6"/>
+        </w:rPr>
+        <w:t>print</w:t>
+      </w:r>
+      <w:r>
+        <w:rPr>
+          <w:rFonts w:ascii="Consolas" w:hAnsi="Consolas"/>
+          <w:color w:val="A9B7C6"/>
+        </w:rPr>
+        <w:t>(</w:t>
+      </w:r>
+      <w:r>
+        <w:rPr>
+          <w:rFonts w:ascii="Consolas" w:hAnsi="Consolas"/>
+          <w:color w:val="6A8759"/>
+        </w:rPr>
+        <w:t>'a1 = {0}, b1 = {1}, c1 = {2}, d1 = {3}, e1 = {4}'</w:t>
+      </w:r>
+      <w:r>
+        <w:rPr>
+          <w:rFonts w:ascii="Consolas" w:hAnsi="Consolas"/>
+          <w:color w:val="A9B7C6"/>
+        </w:rPr>
+        <w:t>.format(a1</w:t>
+      </w:r>
+      <w:r>
+        <w:rPr>
+          <w:rFonts w:ascii="Consolas" w:hAnsi="Consolas"/>
+          <w:color w:val="CC7832"/>
+        </w:rPr>
+        <w:t xml:space="preserve">, </w:t>
+      </w:r>
+      <w:r>
+        <w:rPr>
+          <w:rFonts w:ascii="Consolas" w:hAnsi="Consolas"/>
+          <w:color w:val="A9B7C6"/>
+        </w:rPr>
+        <w:t>b1</w:t>
+      </w:r>
+      <w:r>
+        <w:rPr>
+          <w:rFonts w:ascii="Consolas" w:hAnsi="Consolas"/>
+          <w:color w:val="CC7832"/>
+        </w:rPr>
+        <w:t xml:space="preserve">, </w:t>
+      </w:r>
+      <w:r>
+        <w:rPr>
+          <w:rFonts w:ascii="Consolas" w:hAnsi="Consolas"/>
+          <w:color w:val="A9B7C6"/>
+        </w:rPr>
+        <w:t>c1</w:t>
+      </w:r>
+      <w:r>
+        <w:rPr>
+          <w:rFonts w:ascii="Consolas" w:hAnsi="Consolas"/>
+          <w:color w:val="CC7832"/>
+        </w:rPr>
+        <w:t xml:space="preserve">, </w:t>
+      </w:r>
+      <w:r>
+        <w:rPr>
+          <w:rFonts w:ascii="Consolas" w:hAnsi="Consolas"/>
+          <w:color w:val="A9B7C6"/>
+        </w:rPr>
+        <w:t>d1</w:t>
+      </w:r>
+      <w:r>
+        <w:rPr>
+          <w:rFonts w:ascii="Consolas" w:hAnsi="Consolas"/>
+          <w:color w:val="CC7832"/>
+        </w:rPr>
+        <w:t xml:space="preserve">, </w:t>
+      </w:r>
+      <w:r>
+        <w:rPr>
+          <w:rFonts w:ascii="Consolas" w:hAnsi="Consolas"/>
+          <w:color w:val="A9B7C6"/>
+        </w:rPr>
+        <w:t>e1))</w:t>
+      </w:r>
+      <w:r>
+        <w:rPr>
+          <w:rFonts w:ascii="Consolas" w:hAnsi="Consolas"/>
+          <w:color w:val="A9B7C6"/>
+        </w:rPr>
+        <w:br/>
+      </w:r>
+      <w:r>
+        <w:rPr>
+          <w:rFonts w:ascii="Consolas" w:hAnsi="Consolas"/>
+          <w:color w:val="A9B7C6"/>
+        </w:rPr>
+        <w:br/>
+        <w:t xml:space="preserve">s = </w:t>
+      </w:r>
+      <w:r>
+        <w:rPr>
+          <w:rFonts w:ascii="Consolas" w:hAnsi="Consolas"/>
+          <w:color w:val="6A8759"/>
+        </w:rPr>
+        <w:t>'abcdefghijk'</w:t>
+      </w:r>
+      <w:r>
+        <w:rPr>
+          <w:rFonts w:ascii="Consolas" w:hAnsi="Consolas"/>
+          <w:color w:val="6A8759"/>
+        </w:rPr>
+        <w:br/>
+      </w:r>
+      <w:r>
+        <w:rPr>
+          <w:rFonts w:ascii="Consolas" w:hAnsi="Consolas"/>
+          <w:color w:val="CC7832"/>
+        </w:rPr>
+        <w:t xml:space="preserve">for </w:t>
+      </w:r>
+      <w:r>
+        <w:rPr>
+          <w:rFonts w:ascii="Consolas" w:hAnsi="Consolas"/>
+          <w:color w:val="A9B7C6"/>
+        </w:rPr>
+        <w:t xml:space="preserve">i </w:t>
+      </w:r>
+      <w:r>
+        <w:rPr>
+          <w:rFonts w:ascii="Consolas" w:hAnsi="Consolas"/>
+          <w:color w:val="CC7832"/>
+        </w:rPr>
+        <w:t xml:space="preserve">in </w:t>
+      </w:r>
+      <w:r>
+        <w:rPr>
+          <w:rFonts w:ascii="Consolas" w:hAnsi="Consolas"/>
+          <w:color w:val="8888C6"/>
+        </w:rPr>
+        <w:t>range</w:t>
+      </w:r>
+      <w:r>
+        <w:rPr>
+          <w:rFonts w:ascii="Consolas" w:hAnsi="Consolas"/>
+          <w:color w:val="A9B7C6"/>
+        </w:rPr>
+        <w:t>(</w:t>
+      </w:r>
+      <w:r>
+        <w:rPr>
+          <w:rFonts w:ascii="Consolas" w:hAnsi="Consolas"/>
+          <w:color w:val="6897BB"/>
+        </w:rPr>
+        <w:t>0</w:t>
+      </w:r>
+      <w:r>
+        <w:rPr>
+          <w:rFonts w:ascii="Consolas" w:hAnsi="Consolas"/>
+          <w:color w:val="CC7832"/>
+        </w:rPr>
+        <w:t xml:space="preserve">, </w:t>
+      </w:r>
+      <w:r>
+        <w:rPr>
+          <w:rFonts w:ascii="Consolas" w:hAnsi="Consolas"/>
+          <w:color w:val="8888C6"/>
+        </w:rPr>
+        <w:t>len</w:t>
+      </w:r>
+      <w:r>
+        <w:rPr>
+          <w:rFonts w:ascii="Consolas" w:hAnsi="Consolas"/>
+          <w:color w:val="A9B7C6"/>
+        </w:rPr>
+        <w:t>(s)</w:t>
+      </w:r>
+      <w:r>
+        <w:rPr>
+          <w:rFonts w:ascii="Consolas" w:hAnsi="Consolas"/>
+          <w:color w:val="CC7832"/>
+        </w:rPr>
+        <w:t xml:space="preserve">, </w:t>
+      </w:r>
+      <w:r>
+        <w:rPr>
+          <w:rFonts w:ascii="Consolas" w:hAnsi="Consolas"/>
+          <w:color w:val="6897BB"/>
+        </w:rPr>
+        <w:t>2</w:t>
+      </w:r>
+      <w:r>
+        <w:rPr>
+          <w:rFonts w:ascii="Consolas" w:hAnsi="Consolas"/>
+          <w:color w:val="A9B7C6"/>
+        </w:rPr>
+        <w:t>):</w:t>
+      </w:r>
+      <w:r>
+        <w:rPr>
+          <w:rFonts w:ascii="Consolas" w:hAnsi="Consolas"/>
+          <w:color w:val="A9B7C6"/>
+        </w:rPr>
+        <w:br/>
+        <w:t xml:space="preserve">    </w:t>
+      </w:r>
+      <w:r>
+        <w:rPr>
+          <w:rFonts w:ascii="Consolas" w:hAnsi="Consolas"/>
+          <w:color w:val="8888C6"/>
+        </w:rPr>
+        <w:t>print</w:t>
+      </w:r>
+      <w:r>
+        <w:rPr>
+          <w:rFonts w:ascii="Consolas" w:hAnsi="Consolas"/>
+          <w:color w:val="A9B7C6"/>
+        </w:rPr>
+        <w:t>(s[i]</w:t>
+      </w:r>
+      <w:r>
+        <w:rPr>
+          <w:rFonts w:ascii="Consolas" w:hAnsi="Consolas"/>
+          <w:color w:val="CC7832"/>
+        </w:rPr>
+        <w:t xml:space="preserve">, </w:t>
+      </w:r>
+      <w:r>
+        <w:rPr>
+          <w:rFonts w:ascii="Consolas" w:hAnsi="Consolas"/>
+          <w:color w:val="AA4926"/>
+        </w:rPr>
+        <w:t>end</w:t>
+      </w:r>
+      <w:r>
+        <w:rPr>
+          <w:rFonts w:ascii="Consolas" w:hAnsi="Consolas"/>
+          <w:color w:val="A9B7C6"/>
+        </w:rPr>
+        <w:t>=</w:t>
+      </w:r>
+      <w:r>
+        <w:rPr>
+          <w:rFonts w:ascii="Consolas" w:hAnsi="Consolas"/>
+          <w:color w:val="6A8759"/>
+        </w:rPr>
+        <w:t>' '</w:t>
+      </w:r>
+      <w:r>
+        <w:rPr>
+          <w:rFonts w:ascii="Consolas" w:hAnsi="Consolas"/>
+          <w:color w:val="A9B7C6"/>
+        </w:rPr>
+        <w:t xml:space="preserve">)  </w:t>
+      </w:r>
+      <w:r>
+        <w:rPr>
+          <w:rFonts w:ascii="Consolas" w:hAnsi="Consolas"/>
+          <w:color w:val="808080"/>
+        </w:rPr>
+        <w:t># a c e g i k</w:t>
+      </w:r>
+      <w:r>
+        <w:rPr>
+          <w:rFonts w:ascii="Consolas" w:hAnsi="Consolas"/>
+          <w:color w:val="808080"/>
+        </w:rPr>
+        <w:br/>
+      </w:r>
+      <w:r>
+        <w:rPr>
+          <w:rFonts w:ascii="Consolas" w:hAnsi="Consolas"/>
+          <w:color w:val="8888C6"/>
+        </w:rPr>
+        <w:t>print</w:t>
+      </w:r>
+      <w:r>
+        <w:rPr>
+          <w:rFonts w:ascii="Consolas" w:hAnsi="Consolas"/>
+          <w:color w:val="A9B7C6"/>
+        </w:rPr>
+        <w:t>()</w:t>
+      </w:r>
+      <w:r>
+        <w:rPr>
+          <w:rFonts w:ascii="Consolas" w:hAnsi="Consolas"/>
+          <w:color w:val="A9B7C6"/>
+        </w:rPr>
+        <w:br/>
+      </w:r>
+      <w:r>
+        <w:rPr>
+          <w:rFonts w:ascii="Consolas" w:hAnsi="Consolas"/>
+          <w:color w:val="8888C6"/>
+        </w:rPr>
+        <w:t>print</w:t>
+      </w:r>
+      <w:r>
+        <w:rPr>
+          <w:rFonts w:ascii="Consolas" w:hAnsi="Consolas"/>
+          <w:color w:val="A9B7C6"/>
+        </w:rPr>
+        <w:t>()</w:t>
+      </w:r>
+      <w:r>
+        <w:rPr>
+          <w:rFonts w:ascii="Consolas" w:hAnsi="Consolas"/>
+          <w:color w:val="A9B7C6"/>
+        </w:rPr>
+        <w:br/>
+      </w:r>
+      <w:r>
+        <w:rPr>
+          <w:rFonts w:ascii="Consolas" w:hAnsi="Consolas"/>
+          <w:color w:val="A9B7C6"/>
+        </w:rPr>
+        <w:br/>
+      </w:r>
+      <w:r>
+        <w:rPr>
+          <w:rFonts w:ascii="Consolas" w:hAnsi="Consolas"/>
+          <w:color w:val="808080"/>
+        </w:rPr>
+        <w:t xml:space="preserve"># </w:t>
+      </w:r>
+      <w:r>
+        <w:rPr>
+          <w:rFonts w:ascii="Consolas" w:hAnsi="Consolas"/>
+          <w:color w:val="FF0000"/>
+        </w:rPr>
+        <w:t>zip</w:t>
+      </w:r>
+      <w:r>
+        <w:rPr>
+          <w:rFonts w:hint="eastAsia"/>
+          <w:color w:val="FF0000"/>
+        </w:rPr>
+        <w:t>函数</w:t>
+      </w:r>
+      <w:r>
+        <w:rPr>
+          <w:rFonts w:hint="eastAsia"/>
+          <w:color w:val="FF0000"/>
+        </w:rPr>
+        <w:br/>
+      </w:r>
+      <w:r>
+        <w:rPr>
+          <w:rFonts w:ascii="Consolas" w:hAnsi="Consolas"/>
+          <w:color w:val="808080"/>
+        </w:rPr>
+        <w:t xml:space="preserve"># </w:t>
+      </w:r>
+      <w:r>
+        <w:rPr>
+          <w:rFonts w:hint="eastAsia"/>
+          <w:color w:val="808080"/>
+        </w:rPr>
+        <w:t>取得一个或多个序列为参数返回元组</w:t>
+      </w:r>
+      <w:r>
+        <w:rPr>
+          <w:rFonts w:hint="eastAsia"/>
+          <w:color w:val="808080"/>
+        </w:rPr>
+        <w:br/>
+      </w:r>
+      <w:r>
+        <w:rPr>
+          <w:rFonts w:ascii="Consolas" w:hAnsi="Consolas"/>
+          <w:color w:val="808080"/>
+        </w:rPr>
+        <w:t xml:space="preserve"># </w:t>
+      </w:r>
+      <w:r>
+        <w:rPr>
+          <w:rFonts w:hint="eastAsia"/>
+          <w:color w:val="808080"/>
+        </w:rPr>
+        <w:t>并将并排的元素配置成对</w:t>
+      </w:r>
+      <w:r>
+        <w:rPr>
+          <w:rFonts w:hint="eastAsia"/>
+          <w:color w:val="808080"/>
+        </w:rPr>
+        <w:br/>
+      </w:r>
+      <w:r>
+        <w:rPr>
+          <w:rFonts w:ascii="Consolas" w:hAnsi="Consolas"/>
+          <w:color w:val="A9B7C6"/>
+        </w:rPr>
+        <w:lastRenderedPageBreak/>
+        <w:t>L1 = [</w:t>
+      </w:r>
+      <w:r>
+        <w:rPr>
+          <w:rFonts w:ascii="Consolas" w:hAnsi="Consolas"/>
+          <w:color w:val="6897BB"/>
+        </w:rPr>
+        <w:t>1</w:t>
+      </w:r>
+      <w:r>
+        <w:rPr>
+          <w:rFonts w:ascii="Consolas" w:hAnsi="Consolas"/>
+          <w:color w:val="CC7832"/>
+        </w:rPr>
+        <w:t xml:space="preserve">, </w:t>
+      </w:r>
+      <w:r>
+        <w:rPr>
+          <w:rFonts w:ascii="Consolas" w:hAnsi="Consolas"/>
+          <w:color w:val="6897BB"/>
+        </w:rPr>
+        <w:t>2</w:t>
+      </w:r>
+      <w:r>
+        <w:rPr>
+          <w:rFonts w:ascii="Consolas" w:hAnsi="Consolas"/>
+          <w:color w:val="CC7832"/>
+        </w:rPr>
+        <w:t xml:space="preserve">, </w:t>
+      </w:r>
+      <w:r>
+        <w:rPr>
+          <w:rFonts w:ascii="Consolas" w:hAnsi="Consolas"/>
+          <w:color w:val="6897BB"/>
+        </w:rPr>
+        <w:t>3</w:t>
+      </w:r>
+      <w:r>
+        <w:rPr>
+          <w:rFonts w:ascii="Consolas" w:hAnsi="Consolas"/>
+          <w:color w:val="CC7832"/>
+        </w:rPr>
+        <w:t xml:space="preserve">, </w:t>
+      </w:r>
+      <w:r>
+        <w:rPr>
+          <w:rFonts w:ascii="Consolas" w:hAnsi="Consolas"/>
+          <w:color w:val="6897BB"/>
+        </w:rPr>
+        <w:t>4</w:t>
+      </w:r>
+      <w:r>
+        <w:rPr>
+          <w:rFonts w:ascii="Consolas" w:hAnsi="Consolas"/>
+          <w:color w:val="A9B7C6"/>
+        </w:rPr>
+        <w:t>]</w:t>
+      </w:r>
+      <w:r>
+        <w:rPr>
+          <w:rFonts w:ascii="Consolas" w:hAnsi="Consolas"/>
+          <w:color w:val="A9B7C6"/>
+        </w:rPr>
+        <w:br/>
+        <w:t>L2 = [</w:t>
+      </w:r>
+      <w:r>
+        <w:rPr>
+          <w:rFonts w:ascii="Consolas" w:hAnsi="Consolas"/>
+          <w:color w:val="6897BB"/>
+        </w:rPr>
+        <w:t>5</w:t>
+      </w:r>
+      <w:r>
+        <w:rPr>
+          <w:rFonts w:ascii="Consolas" w:hAnsi="Consolas"/>
+          <w:color w:val="CC7832"/>
+        </w:rPr>
+        <w:t xml:space="preserve">, </w:t>
+      </w:r>
+      <w:r>
+        <w:rPr>
+          <w:rFonts w:ascii="Consolas" w:hAnsi="Consolas"/>
+          <w:color w:val="6897BB"/>
+        </w:rPr>
+        <w:t>6</w:t>
+      </w:r>
+      <w:r>
+        <w:rPr>
+          <w:rFonts w:ascii="Consolas" w:hAnsi="Consolas"/>
+          <w:color w:val="CC7832"/>
+        </w:rPr>
+        <w:t xml:space="preserve">, </w:t>
+      </w:r>
+      <w:r>
+        <w:rPr>
+          <w:rFonts w:ascii="Consolas" w:hAnsi="Consolas"/>
+          <w:color w:val="6897BB"/>
+        </w:rPr>
+        <w:t>7</w:t>
+      </w:r>
+      <w:r>
+        <w:rPr>
+          <w:rFonts w:ascii="Consolas" w:hAnsi="Consolas"/>
+          <w:color w:val="CC7832"/>
+        </w:rPr>
+        <w:t xml:space="preserve">, </w:t>
+      </w:r>
+      <w:r>
+        <w:rPr>
+          <w:rFonts w:ascii="Consolas" w:hAnsi="Consolas"/>
+          <w:color w:val="6897BB"/>
+        </w:rPr>
+        <w:t>8</w:t>
+      </w:r>
+      <w:r>
+        <w:rPr>
+          <w:rFonts w:ascii="Consolas" w:hAnsi="Consolas"/>
+          <w:color w:val="A9B7C6"/>
+        </w:rPr>
+        <w:t>]</w:t>
+      </w:r>
+      <w:r>
+        <w:rPr>
+          <w:rFonts w:ascii="Consolas" w:hAnsi="Consolas"/>
+          <w:color w:val="A9B7C6"/>
+        </w:rPr>
+        <w:br/>
+        <w:t xml:space="preserve">L3 = </w:t>
+      </w:r>
+      <w:r>
+        <w:rPr>
+          <w:rFonts w:ascii="Consolas" w:hAnsi="Consolas"/>
+          <w:color w:val="8888C6"/>
+        </w:rPr>
+        <w:t>list</w:t>
+      </w:r>
+      <w:r>
+        <w:rPr>
+          <w:rFonts w:ascii="Consolas" w:hAnsi="Consolas"/>
+          <w:color w:val="A9B7C6"/>
+        </w:rPr>
+        <w:t>(</w:t>
+      </w:r>
+      <w:r>
+        <w:rPr>
+          <w:rFonts w:ascii="Consolas" w:hAnsi="Consolas"/>
+          <w:color w:val="8888C6"/>
+        </w:rPr>
+        <w:t>zip</w:t>
+      </w:r>
+      <w:r>
+        <w:rPr>
+          <w:rFonts w:ascii="Consolas" w:hAnsi="Consolas"/>
+          <w:color w:val="A9B7C6"/>
+        </w:rPr>
+        <w:t>(L1</w:t>
+      </w:r>
+      <w:r>
+        <w:rPr>
+          <w:rFonts w:ascii="Consolas" w:hAnsi="Consolas"/>
+          <w:color w:val="CC7832"/>
+        </w:rPr>
+        <w:t xml:space="preserve">, </w:t>
+      </w:r>
+      <w:r>
+        <w:rPr>
+          <w:rFonts w:ascii="Consolas" w:hAnsi="Consolas"/>
+          <w:color w:val="A9B7C6"/>
+        </w:rPr>
+        <w:t>L2))</w:t>
+      </w:r>
+      <w:r>
+        <w:rPr>
+          <w:rFonts w:ascii="Consolas" w:hAnsi="Consolas"/>
+          <w:color w:val="A9B7C6"/>
+        </w:rPr>
+        <w:br/>
+      </w:r>
+      <w:r>
+        <w:rPr>
+          <w:rFonts w:ascii="Consolas" w:hAnsi="Consolas"/>
+          <w:color w:val="8888C6"/>
+        </w:rPr>
+        <w:t>print</w:t>
+      </w:r>
+      <w:r>
+        <w:rPr>
+          <w:rFonts w:ascii="Consolas" w:hAnsi="Consolas"/>
+          <w:color w:val="A9B7C6"/>
+        </w:rPr>
+        <w:t xml:space="preserve">(L3)  </w:t>
+      </w:r>
+      <w:r>
+        <w:rPr>
+          <w:rFonts w:ascii="Consolas" w:hAnsi="Consolas"/>
+          <w:color w:val="808080"/>
+        </w:rPr>
+        <w:t xml:space="preserve"># </w:t>
+      </w:r>
+      <w:r>
+        <w:rPr>
+          <w:rFonts w:ascii="Consolas" w:hAnsi="Consolas"/>
+          <w:color w:val="FF0000"/>
+        </w:rPr>
+        <w:t>[(1, 5), (2, 6), (3, 7), (4, 8)]</w:t>
+      </w:r>
+      <w:r>
+        <w:rPr>
+          <w:rFonts w:ascii="Consolas" w:hAnsi="Consolas"/>
+          <w:color w:val="808080"/>
+        </w:rPr>
+        <w:br/>
+      </w:r>
+      <w:r>
+        <w:rPr>
+          <w:rFonts w:ascii="Consolas" w:hAnsi="Consolas"/>
+          <w:color w:val="808080"/>
+        </w:rPr>
+        <w:br/>
+      </w:r>
+      <w:r>
+        <w:rPr>
+          <w:rFonts w:ascii="Consolas" w:hAnsi="Consolas"/>
+          <w:color w:val="A9B7C6"/>
+        </w:rPr>
+        <w:t xml:space="preserve">s1 = </w:t>
+      </w:r>
+      <w:r>
+        <w:rPr>
+          <w:rFonts w:ascii="Consolas" w:hAnsi="Consolas"/>
+          <w:color w:val="6A8759"/>
+        </w:rPr>
+        <w:t>'abc'</w:t>
+      </w:r>
+      <w:r>
+        <w:rPr>
+          <w:rFonts w:ascii="Consolas" w:hAnsi="Consolas"/>
+          <w:color w:val="6A8759"/>
+        </w:rPr>
+        <w:br/>
+      </w:r>
+      <w:r>
+        <w:rPr>
+          <w:rFonts w:ascii="Consolas" w:hAnsi="Consolas"/>
+          <w:color w:val="A9B7C6"/>
+        </w:rPr>
+        <w:t xml:space="preserve">s2 = </w:t>
+      </w:r>
+      <w:r>
+        <w:rPr>
+          <w:rFonts w:ascii="Consolas" w:hAnsi="Consolas"/>
+          <w:color w:val="6A8759"/>
+        </w:rPr>
+        <w:t>'lssxfy'</w:t>
+      </w:r>
+      <w:r>
+        <w:rPr>
+          <w:rFonts w:ascii="Consolas" w:hAnsi="Consolas"/>
+          <w:color w:val="6A8759"/>
+        </w:rPr>
+        <w:br/>
+      </w:r>
+      <w:r>
+        <w:rPr>
+          <w:rFonts w:ascii="Consolas" w:hAnsi="Consolas"/>
+          <w:color w:val="A9B7C6"/>
+        </w:rPr>
+        <w:t xml:space="preserve">s3 = </w:t>
+      </w:r>
+      <w:r>
+        <w:rPr>
+          <w:rFonts w:ascii="Consolas" w:hAnsi="Consolas"/>
+          <w:color w:val="8888C6"/>
+        </w:rPr>
+        <w:t>list</w:t>
+      </w:r>
+      <w:r>
+        <w:rPr>
+          <w:rFonts w:ascii="Consolas" w:hAnsi="Consolas"/>
+          <w:color w:val="A9B7C6"/>
+        </w:rPr>
+        <w:t>(</w:t>
+      </w:r>
+      <w:r>
+        <w:rPr>
+          <w:rFonts w:ascii="Consolas" w:hAnsi="Consolas"/>
+          <w:color w:val="8888C6"/>
+        </w:rPr>
+        <w:t>zip</w:t>
+      </w:r>
+      <w:r>
+        <w:rPr>
+          <w:rFonts w:ascii="Consolas" w:hAnsi="Consolas"/>
+          <w:color w:val="A9B7C6"/>
+        </w:rPr>
+        <w:t>(s1</w:t>
+      </w:r>
+      <w:r>
+        <w:rPr>
+          <w:rFonts w:ascii="Consolas" w:hAnsi="Consolas"/>
+          <w:color w:val="CC7832"/>
+        </w:rPr>
+        <w:t xml:space="preserve">, </w:t>
+      </w:r>
+      <w:r>
+        <w:rPr>
+          <w:rFonts w:ascii="Consolas" w:hAnsi="Consolas"/>
+          <w:color w:val="A9B7C6"/>
+        </w:rPr>
+        <w:t>s2))</w:t>
+      </w:r>
+      <w:r>
+        <w:rPr>
+          <w:rFonts w:ascii="Consolas" w:hAnsi="Consolas"/>
+          <w:color w:val="A9B7C6"/>
+        </w:rPr>
+        <w:br/>
+      </w:r>
+      <w:r>
+        <w:rPr>
+          <w:rFonts w:ascii="Consolas" w:hAnsi="Consolas"/>
+          <w:color w:val="8888C6"/>
+        </w:rPr>
+        <w:t>print</w:t>
+      </w:r>
+      <w:r>
+        <w:rPr>
+          <w:rFonts w:ascii="Consolas" w:hAnsi="Consolas"/>
+          <w:color w:val="A9B7C6"/>
+        </w:rPr>
+        <w:t xml:space="preserve">(s3)  </w:t>
+      </w:r>
+      <w:r>
+        <w:rPr>
+          <w:rFonts w:ascii="Consolas" w:hAnsi="Consolas"/>
+          <w:color w:val="808080"/>
+        </w:rPr>
+        <w:t xml:space="preserve"># </w:t>
+      </w:r>
+      <w:r>
+        <w:rPr>
+          <w:rFonts w:ascii="Consolas" w:hAnsi="Consolas"/>
+          <w:color w:val="FF0000"/>
+        </w:rPr>
+        <w:t>[('a', 'l'), ('b', 's'), ('c', 's')]</w:t>
+      </w:r>
+      <w:r>
+        <w:rPr>
+          <w:rFonts w:ascii="Consolas" w:hAnsi="Consolas"/>
+          <w:color w:val="FF0000"/>
+        </w:rPr>
+        <w:br/>
+      </w:r>
+      <w:r>
+        <w:rPr>
+          <w:rFonts w:ascii="Consolas" w:hAnsi="Consolas"/>
+          <w:color w:val="808080"/>
+        </w:rPr>
+        <w:br/>
+      </w:r>
+      <w:r>
+        <w:rPr>
+          <w:rFonts w:ascii="Consolas" w:hAnsi="Consolas"/>
+          <w:color w:val="A9B7C6"/>
+        </w:rPr>
+        <w:t>keys = [</w:t>
+      </w:r>
+      <w:r>
+        <w:rPr>
+          <w:rFonts w:ascii="Consolas" w:hAnsi="Consolas"/>
+          <w:color w:val="6A8759"/>
+        </w:rPr>
+        <w:t>'spam'</w:t>
+      </w:r>
+      <w:r>
+        <w:rPr>
+          <w:rFonts w:ascii="Consolas" w:hAnsi="Consolas"/>
+          <w:color w:val="CC7832"/>
+        </w:rPr>
+        <w:t xml:space="preserve">, </w:t>
+      </w:r>
+      <w:r>
+        <w:rPr>
+          <w:rFonts w:ascii="Consolas" w:hAnsi="Consolas"/>
+          <w:color w:val="6A8759"/>
+        </w:rPr>
+        <w:t>'eggs'</w:t>
+      </w:r>
+      <w:r>
+        <w:rPr>
+          <w:rFonts w:ascii="Consolas" w:hAnsi="Consolas"/>
+          <w:color w:val="CC7832"/>
+        </w:rPr>
+        <w:t xml:space="preserve">, </w:t>
+      </w:r>
+      <w:r>
+        <w:rPr>
+          <w:rFonts w:ascii="Consolas" w:hAnsi="Consolas"/>
+          <w:color w:val="6A8759"/>
+        </w:rPr>
+        <w:t>'toast'</w:t>
+      </w:r>
+      <w:r>
+        <w:rPr>
+          <w:rFonts w:ascii="Consolas" w:hAnsi="Consolas"/>
+          <w:color w:val="A9B7C6"/>
+        </w:rPr>
+        <w:t>]</w:t>
+      </w:r>
+      <w:r>
+        <w:rPr>
+          <w:rFonts w:ascii="Consolas" w:hAnsi="Consolas"/>
+          <w:color w:val="A9B7C6"/>
+        </w:rPr>
+        <w:br/>
+        <w:t>values = [</w:t>
+      </w:r>
+      <w:r>
+        <w:rPr>
+          <w:rFonts w:ascii="Consolas" w:hAnsi="Consolas"/>
+          <w:color w:val="6897BB"/>
+        </w:rPr>
+        <w:t>1</w:t>
+      </w:r>
+      <w:r>
+        <w:rPr>
+          <w:rFonts w:ascii="Consolas" w:hAnsi="Consolas"/>
+          <w:color w:val="CC7832"/>
+        </w:rPr>
+        <w:t xml:space="preserve">, </w:t>
+      </w:r>
+      <w:r>
+        <w:rPr>
+          <w:rFonts w:ascii="Consolas" w:hAnsi="Consolas"/>
+          <w:color w:val="6897BB"/>
+        </w:rPr>
+        <w:t>3</w:t>
+      </w:r>
+      <w:r>
+        <w:rPr>
+          <w:rFonts w:ascii="Consolas" w:hAnsi="Consolas"/>
+          <w:color w:val="CC7832"/>
+        </w:rPr>
+        <w:t xml:space="preserve">, </w:t>
+      </w:r>
+      <w:r>
+        <w:rPr>
+          <w:rFonts w:ascii="Consolas" w:hAnsi="Consolas"/>
+          <w:color w:val="6897BB"/>
+        </w:rPr>
+        <w:t>5</w:t>
+      </w:r>
+      <w:r>
+        <w:rPr>
+          <w:rFonts w:ascii="Consolas" w:hAnsi="Consolas"/>
+          <w:color w:val="A9B7C6"/>
+        </w:rPr>
+        <w:t>]</w:t>
+      </w:r>
+      <w:r>
+        <w:rPr>
+          <w:rFonts w:ascii="Consolas" w:hAnsi="Consolas"/>
+          <w:color w:val="A9B7C6"/>
+        </w:rPr>
+        <w:br/>
+      </w:r>
+      <w:r>
+        <w:rPr>
+          <w:rFonts w:ascii="Consolas" w:hAnsi="Consolas"/>
+          <w:color w:val="A9B7C6"/>
+        </w:rPr>
+        <w:br/>
+        <w:t xml:space="preserve">dict1 = </w:t>
+      </w:r>
+      <w:r>
+        <w:rPr>
+          <w:rFonts w:ascii="Consolas" w:hAnsi="Consolas"/>
+          <w:color w:val="8888C6"/>
+        </w:rPr>
+        <w:t>dict</w:t>
+      </w:r>
+      <w:r>
+        <w:rPr>
+          <w:rFonts w:ascii="Consolas" w:hAnsi="Consolas"/>
+          <w:color w:val="A9B7C6"/>
+        </w:rPr>
+        <w:t>(</w:t>
+      </w:r>
+      <w:r>
+        <w:rPr>
+          <w:rFonts w:ascii="Consolas" w:hAnsi="Consolas"/>
+          <w:color w:val="8888C6"/>
+        </w:rPr>
+        <w:t>zip</w:t>
+      </w:r>
+      <w:r>
+        <w:rPr>
+          <w:rFonts w:ascii="Consolas" w:hAnsi="Consolas"/>
+          <w:color w:val="A9B7C6"/>
+        </w:rPr>
+        <w:t>(keys</w:t>
+      </w:r>
+      <w:r>
+        <w:rPr>
+          <w:rFonts w:ascii="Consolas" w:hAnsi="Consolas"/>
+          <w:color w:val="CC7832"/>
+        </w:rPr>
+        <w:t xml:space="preserve">, </w:t>
+      </w:r>
+      <w:r>
+        <w:rPr>
+          <w:rFonts w:ascii="Consolas" w:hAnsi="Consolas"/>
+          <w:color w:val="A9B7C6"/>
+        </w:rPr>
+        <w:t>values))</w:t>
+      </w:r>
+      <w:r>
+        <w:rPr>
+          <w:rFonts w:ascii="Consolas" w:hAnsi="Consolas"/>
+          <w:color w:val="A9B7C6"/>
+        </w:rPr>
+        <w:br/>
+      </w:r>
+      <w:r>
+        <w:rPr>
+          <w:rFonts w:ascii="Consolas" w:hAnsi="Consolas"/>
+          <w:color w:val="8888C6"/>
+        </w:rPr>
+        <w:t>print</w:t>
+      </w:r>
+      <w:r>
+        <w:rPr>
+          <w:rFonts w:ascii="Consolas" w:hAnsi="Consolas"/>
+          <w:color w:val="A9B7C6"/>
+        </w:rPr>
+        <w:t xml:space="preserve">(dict1)  </w:t>
+      </w:r>
+      <w:r>
+        <w:rPr>
+          <w:rFonts w:ascii="Consolas" w:hAnsi="Consolas"/>
+          <w:color w:val="808080"/>
+        </w:rPr>
+        <w:t xml:space="preserve"># </w:t>
+      </w:r>
+      <w:r>
+        <w:rPr>
+          <w:rFonts w:ascii="Consolas" w:hAnsi="Consolas"/>
+          <w:color w:val="FF0000"/>
+        </w:rPr>
+        <w:t>{'spam': 1, 'eggs': 3, 'toast': 5}</w:t>
+      </w:r>
+    </w:p>
+    <w:p>
+      <w:pPr>
+        <w:spacing w:line="400" w:lineRule="exact"/>
+        <w:rPr>
+          <w:rFonts w:ascii="Times New Roman" w:hAnsi="Times New Roman" w:cs="Times New Roman" w:hint="eastAsia"/>
+          <w:sz w:val="28"/>
+          <w:szCs w:val="28"/>
+        </w:rPr>
+      </w:pPr>
+    </w:p>
     <w:p>
       <w:pPr>
         <w:spacing w:line="400" w:lineRule="exact"/>
@@ -216,6 +4054,7 @@
   <w:style w:type="paragraph" w:default="1" w:styleId="a">
     <w:name w:val="Normal"/>
     <w:qFormat/>
+    <w:rsid w:val="00B7035F"/>
     <w:pPr>
       <w:widowControl w:val="0"/>
       <w:jc w:val="both"/>
@@ -316,6 +4155,57 @@
     <w:rPr>
       <w:sz w:val="18"/>
       <w:szCs w:val="18"/>
+    </w:rPr>
+  </w:style>
+  <w:style w:type="paragraph" w:styleId="HTML">
+    <w:name w:val="HTML Preformatted"/>
+    <w:basedOn w:val="a"/>
+    <w:link w:val="HTMLChar"/>
+    <w:uiPriority w:val="99"/>
+    <w:semiHidden/>
+    <w:unhideWhenUsed/>
+    <w:rsid w:val="002A4001"/>
+    <w:pPr>
+      <w:widowControl/>
+      <w:tabs>
+        <w:tab w:val="left" w:pos="916"/>
+        <w:tab w:val="left" w:pos="1832"/>
+        <w:tab w:val="left" w:pos="2748"/>
+        <w:tab w:val="left" w:pos="3664"/>
+        <w:tab w:val="left" w:pos="4580"/>
+        <w:tab w:val="left" w:pos="5496"/>
+        <w:tab w:val="left" w:pos="6412"/>
+        <w:tab w:val="left" w:pos="7328"/>
+        <w:tab w:val="left" w:pos="8244"/>
+        <w:tab w:val="left" w:pos="9160"/>
+        <w:tab w:val="left" w:pos="10076"/>
+        <w:tab w:val="left" w:pos="10992"/>
+        <w:tab w:val="left" w:pos="11908"/>
+        <w:tab w:val="left" w:pos="12824"/>
+        <w:tab w:val="left" w:pos="13740"/>
+        <w:tab w:val="left" w:pos="14656"/>
+      </w:tabs>
+      <w:jc w:val="left"/>
+    </w:pPr>
+    <w:rPr>
+      <w:rFonts w:ascii="宋体" w:eastAsia="宋体" w:hAnsi="宋体" w:cs="宋体"/>
+      <w:kern w:val="0"/>
+      <w:sz w:val="24"/>
+      <w:szCs w:val="24"/>
+    </w:rPr>
+  </w:style>
+  <w:style w:type="character" w:customStyle="1" w:styleId="HTMLChar">
+    <w:name w:val="HTML 预设格式 Char"/>
+    <w:basedOn w:val="a0"/>
+    <w:link w:val="HTML"/>
+    <w:uiPriority w:val="99"/>
+    <w:semiHidden/>
+    <w:rsid w:val="002A4001"/>
+    <w:rPr>
+      <w:rFonts w:ascii="宋体" w:eastAsia="宋体" w:hAnsi="宋体" w:cs="宋体"/>
+      <w:kern w:val="0"/>
+      <w:sz w:val="24"/>
+      <w:szCs w:val="24"/>
     </w:rPr>
   </w:style>
 </w:styles>
